--- a/君翰/君翰申请材料/13..应急计划演练记录0606.docx
+++ b/君翰/君翰申请材料/13..应急计划演练记录0606.docx
@@ -1,6 +1,6 @@
 
 <file path=word/document.xml><?xml version="1.0" encoding="utf-8"?>
-<w:document xmlns:wpc="http://schemas.microsoft.com/office/word/2010/wordprocessingCanvas" xmlns:cx="http://schemas.microsoft.com/office/drawing/2014/chartex" xmlns:mc="http://schemas.openxmlformats.org/markup-compatibility/2006" xmlns:o="urn:schemas-microsoft-com:office:office" xmlns:r="http://schemas.openxmlformats.org/officeDocument/2006/relationships" xmlns:m="http://schemas.openxmlformats.org/officeDocument/2006/math" xmlns:v="urn:schemas-microsoft-com:vml" xmlns:wp14="http://schemas.microsoft.com/office/word/2010/wordprocessingDrawing" xmlns:wp="http://schemas.openxmlformats.org/drawingml/2006/wordprocessingDrawing" xmlns:w10="urn:schemas-microsoft-com:office:word" xmlns:w="http://schemas.openxmlformats.org/wordprocessingml/2006/main" xmlns:w14="http://schemas.microsoft.com/office/word/2010/wordml" xmlns:w15="http://schemas.microsoft.com/office/word/2012/wordml" xmlns:w16se="http://schemas.microsoft.com/office/word/2015/wordml/symex" xmlns:wpg="http://schemas.microsoft.com/office/word/2010/wordprocessingGroup" xmlns:wpi="http://schemas.microsoft.com/office/word/2010/wordprocessingInk" xmlns:wne="http://schemas.microsoft.com/office/word/2006/wordml" xmlns:wps="http://schemas.microsoft.com/office/word/2010/wordprocessingShape" mc:Ignorable="w14 w15 w16se wp14">
+<w:document xmlns:wpc="http://schemas.microsoft.com/office/word/2010/wordprocessingCanvas" xmlns:mc="http://schemas.openxmlformats.org/markup-compatibility/2006" xmlns:o="urn:schemas-microsoft-com:office:office" xmlns:r="http://schemas.openxmlformats.org/officeDocument/2006/relationships" xmlns:m="http://schemas.openxmlformats.org/officeDocument/2006/math" xmlns:v="urn:schemas-microsoft-com:vml" xmlns:wp14="http://schemas.microsoft.com/office/word/2010/wordprocessingDrawing" xmlns:wp="http://schemas.openxmlformats.org/drawingml/2006/wordprocessingDrawing" xmlns:w="http://schemas.openxmlformats.org/wordprocessingml/2006/main" xmlns:w14="http://schemas.microsoft.com/office/word/2010/wordml" xmlns:w10="urn:schemas-microsoft-com:office:word" xmlns:w15="http://schemas.microsoft.com/office/word/2012/wordml" xmlns:wpg="http://schemas.microsoft.com/office/word/2010/wordprocessingGroup" xmlns:wpi="http://schemas.microsoft.com/office/word/2010/wordprocessingInk" xmlns:wne="http://schemas.microsoft.com/office/word/2006/wordml" xmlns:wps="http://schemas.microsoft.com/office/word/2010/wordprocessingShape" xmlns:wpsCustomData="http://www.wps.cn/officeDocument/2013/wpsCustomData" mc:Ignorable="w14 w15 wp14">
   <w:body>
     <w:p>
       <w:pPr>
@@ -16,7 +16,7 @@
       </w:pPr>
       <w:r>
         <w:rPr>
-          <w:rFonts w:ascii="宋体" w:hAnsi="宋体" w:hint="eastAsia"/>
+          <w:rFonts w:hint="eastAsia" w:ascii="宋体" w:hAnsi="宋体"/>
           <w:b/>
           <w:bCs/>
           <w:sz w:val="32"/>
@@ -30,43 +30,40 @@
         <w:spacing w:line="560" w:lineRule="exact"/>
         <w:jc w:val="right"/>
         <w:rPr>
-          <w:rFonts w:asciiTheme="minorEastAsia" w:eastAsiaTheme="minorEastAsia" w:hAnsiTheme="minorEastAsia"/>
+          <w:rFonts w:asciiTheme="minorEastAsia" w:hAnsiTheme="minorEastAsia" w:eastAsiaTheme="minorEastAsia"/>
           <w:sz w:val="24"/>
         </w:rPr>
       </w:pPr>
       <w:r>
         <w:rPr>
-          <w:rFonts w:ascii="宋体" w:hAnsi="宋体" w:hint="eastAsia"/>
+          <w:rFonts w:hint="eastAsia" w:ascii="宋体" w:hAnsi="宋体"/>
           <w:bCs/>
           <w:sz w:val="28"/>
           <w:szCs w:val="28"/>
         </w:rPr>
-        <w:t>SRJLSGX</w:t>
-      </w:r>
-      <w:r>
-        <w:rPr>
-          <w:rFonts w:ascii="宋体" w:hAnsi="宋体" w:hint="eastAsia"/>
-          <w:bCs/>
-          <w:sz w:val="28"/>
-          <w:szCs w:val="28"/>
-        </w:rPr>
-        <w:t>/AQB4-0606</w:t>
+        <w:t>SRJLSGX/AQB4-0606</w:t>
       </w:r>
     </w:p>
     <w:tbl>
       <w:tblPr>
+        <w:tblStyle w:val="4"/>
         <w:tblW w:w="8420" w:type="dxa"/>
         <w:tblInd w:w="108" w:type="dxa"/>
         <w:tblBorders>
-          <w:top w:val="single" w:sz="12" w:space="0" w:color="auto"/>
-          <w:left w:val="single" w:sz="12" w:space="0" w:color="auto"/>
-          <w:bottom w:val="single" w:sz="12" w:space="0" w:color="auto"/>
-          <w:right w:val="single" w:sz="12" w:space="0" w:color="auto"/>
-          <w:insideH w:val="single" w:sz="4" w:space="0" w:color="auto"/>
-          <w:insideV w:val="single" w:sz="2" w:space="0" w:color="auto"/>
+          <w:top w:val="single" w:color="auto" w:sz="12" w:space="0"/>
+          <w:left w:val="single" w:color="auto" w:sz="12" w:space="0"/>
+          <w:bottom w:val="single" w:color="auto" w:sz="12" w:space="0"/>
+          <w:right w:val="single" w:color="auto" w:sz="12" w:space="0"/>
+          <w:insideH w:val="single" w:color="auto" w:sz="4" w:space="0"/>
+          <w:insideV w:val="single" w:color="auto" w:sz="2" w:space="0"/>
         </w:tblBorders>
         <w:tblLayout w:type="fixed"/>
-        <w:tblLook w:val="04A0" w:firstRow="1" w:lastRow="0" w:firstColumn="1" w:lastColumn="0" w:noHBand="0" w:noVBand="1"/>
+        <w:tblCellMar>
+          <w:top w:w="0" w:type="dxa"/>
+          <w:left w:w="108" w:type="dxa"/>
+          <w:bottom w:w="0" w:type="dxa"/>
+          <w:right w:w="108" w:type="dxa"/>
+        </w:tblCellMar>
       </w:tblPr>
       <w:tblGrid>
         <w:gridCol w:w="1935"/>
@@ -75,8 +72,24 @@
         <w:gridCol w:w="2324"/>
       </w:tblGrid>
       <w:tr>
+        <w:tblPrEx>
+          <w:tblBorders>
+            <w:top w:val="single" w:color="auto" w:sz="12" w:space="0"/>
+            <w:left w:val="single" w:color="auto" w:sz="12" w:space="0"/>
+            <w:bottom w:val="single" w:color="auto" w:sz="12" w:space="0"/>
+            <w:right w:val="single" w:color="auto" w:sz="12" w:space="0"/>
+            <w:insideH w:val="single" w:color="auto" w:sz="4" w:space="0"/>
+            <w:insideV w:val="single" w:color="auto" w:sz="2" w:space="0"/>
+          </w:tblBorders>
+          <w:tblCellMar>
+            <w:top w:w="0" w:type="dxa"/>
+            <w:left w:w="108" w:type="dxa"/>
+            <w:bottom w:w="0" w:type="dxa"/>
+            <w:right w:w="108" w:type="dxa"/>
+          </w:tblCellMar>
+        </w:tblPrEx>
         <w:trPr>
-          <w:trHeight w:val="383"/>
+          <w:trHeight w:val="383" w:hRule="atLeast"/>
         </w:trPr>
         <w:tc>
           <w:tcPr>
@@ -95,7 +108,7 @@
             </w:pPr>
             <w:r>
               <w:rPr>
-                <w:rFonts w:ascii="宋体" w:hAnsi="宋体" w:hint="eastAsia"/>
+                <w:rFonts w:hint="eastAsia" w:ascii="宋体" w:hAnsi="宋体"/>
                 <w:sz w:val="28"/>
                 <w:szCs w:val="28"/>
               </w:rPr>
@@ -118,23 +131,47 @@
                 <w:szCs w:val="18"/>
               </w:rPr>
             </w:pPr>
-            <w:proofErr w:type="gramStart"/>
-            <w:r>
-              <w:rPr>
-                <w:rFonts w:ascii="宋体" w:hAnsi="宋体" w:hint="eastAsia"/>
-                <w:sz w:val="28"/>
-                <w:szCs w:val="28"/>
-              </w:rPr>
-              <w:t>上饶市君立世</w:t>
-            </w:r>
-            <w:proofErr w:type="gramEnd"/>
-            <w:r>
-              <w:rPr>
-                <w:rFonts w:ascii="宋体" w:hAnsi="宋体" w:hint="eastAsia"/>
-                <w:sz w:val="28"/>
-                <w:szCs w:val="28"/>
-              </w:rPr>
-              <w:t>光学有限公司</w:t>
+            <w:r>
+              <w:rPr>
+                <w:rFonts w:hint="eastAsia" w:ascii="宋体" w:hAnsi="宋体"/>
+                <w:sz w:val="28"/>
+                <w:szCs w:val="28"/>
+              </w:rPr>
+              <w:t>上饶市君</w:t>
+            </w:r>
+            <w:r>
+              <w:rPr>
+                <w:rFonts w:hint="eastAsia" w:ascii="宋体" w:hAnsi="宋体"/>
+                <w:sz w:val="28"/>
+                <w:szCs w:val="28"/>
+                <w:lang w:val="en-US" w:eastAsia="zh-CN"/>
+              </w:rPr>
+              <w:t>翰</w:t>
+            </w:r>
+            <w:r>
+              <w:rPr>
+                <w:rFonts w:hint="eastAsia" w:ascii="宋体" w:hAnsi="宋体"/>
+                <w:sz w:val="28"/>
+                <w:szCs w:val="28"/>
+              </w:rPr>
+              <w:t>光学</w:t>
+            </w:r>
+            <w:r>
+              <w:rPr>
+                <w:rFonts w:hint="eastAsia" w:ascii="宋体" w:hAnsi="宋体"/>
+                <w:sz w:val="28"/>
+                <w:szCs w:val="28"/>
+                <w:lang w:val="en-US" w:eastAsia="zh-CN"/>
+              </w:rPr>
+              <w:t>仪器</w:t>
+            </w:r>
+            <w:r>
+              <w:rPr>
+                <w:rFonts w:hint="eastAsia" w:ascii="宋体" w:hAnsi="宋体"/>
+                <w:sz w:val="28"/>
+                <w:szCs w:val="28"/>
+              </w:rPr>
+              <w:t>有限公司</w:t>
             </w:r>
           </w:p>
         </w:tc>
@@ -155,7 +192,7 @@
             </w:pPr>
             <w:r>
               <w:rPr>
-                <w:rFonts w:ascii="宋体" w:hAnsi="宋体" w:hint="eastAsia"/>
+                <w:rFonts w:hint="eastAsia" w:ascii="宋体" w:hAnsi="宋体"/>
                 <w:sz w:val="28"/>
                 <w:szCs w:val="28"/>
               </w:rPr>
@@ -188,7 +225,7 @@
             </w:r>
             <w:r>
               <w:rPr>
-                <w:rFonts w:ascii="宋体" w:hAnsi="宋体" w:hint="eastAsia"/>
+                <w:rFonts w:hint="eastAsia" w:ascii="宋体" w:hAnsi="宋体"/>
                 <w:sz w:val="28"/>
                 <w:szCs w:val="28"/>
               </w:rPr>
@@ -204,11 +241,12 @@
             </w:r>
             <w:r>
               <w:rPr>
-                <w:rFonts w:ascii="宋体" w:hAnsi="宋体"/>
-                <w:sz w:val="28"/>
-                <w:szCs w:val="28"/>
-              </w:rPr>
-              <w:t>9</w:t>
+                <w:rFonts w:hint="default" w:ascii="宋体" w:hAnsi="宋体"/>
+                <w:sz w:val="28"/>
+                <w:szCs w:val="28"/>
+                <w:lang w:val="en-US"/>
+              </w:rPr>
+              <w:t>6</w:t>
             </w:r>
             <w:r>
               <w:rPr>
@@ -220,7 +258,7 @@
             </w:r>
             <w:r>
               <w:rPr>
-                <w:rFonts w:ascii="宋体" w:hAnsi="宋体" w:hint="eastAsia"/>
+                <w:rFonts w:hint="eastAsia" w:ascii="宋体" w:hAnsi="宋体"/>
                 <w:sz w:val="28"/>
                 <w:szCs w:val="28"/>
               </w:rPr>
@@ -230,8 +268,24 @@
         </w:tc>
       </w:tr>
       <w:tr>
+        <w:tblPrEx>
+          <w:tblBorders>
+            <w:top w:val="single" w:color="auto" w:sz="12" w:space="0"/>
+            <w:left w:val="single" w:color="auto" w:sz="12" w:space="0"/>
+            <w:bottom w:val="single" w:color="auto" w:sz="12" w:space="0"/>
+            <w:right w:val="single" w:color="auto" w:sz="12" w:space="0"/>
+            <w:insideH w:val="single" w:color="auto" w:sz="4" w:space="0"/>
+            <w:insideV w:val="single" w:color="auto" w:sz="2" w:space="0"/>
+          </w:tblBorders>
+          <w:tblCellMar>
+            <w:top w:w="0" w:type="dxa"/>
+            <w:left w:w="108" w:type="dxa"/>
+            <w:bottom w:w="0" w:type="dxa"/>
+            <w:right w:w="108" w:type="dxa"/>
+          </w:tblCellMar>
+        </w:tblPrEx>
         <w:trPr>
-          <w:trHeight w:val="383"/>
+          <w:trHeight w:val="383" w:hRule="atLeast"/>
         </w:trPr>
         <w:tc>
           <w:tcPr>
@@ -250,7 +304,7 @@
             </w:pPr>
             <w:r>
               <w:rPr>
-                <w:rFonts w:ascii="宋体" w:hAnsi="宋体" w:hint="eastAsia"/>
+                <w:rFonts w:hint="eastAsia" w:ascii="宋体" w:hAnsi="宋体"/>
                 <w:sz w:val="28"/>
                 <w:szCs w:val="28"/>
               </w:rPr>
@@ -276,7 +330,7 @@
             </w:pPr>
             <w:r>
               <w:rPr>
-                <w:rFonts w:ascii="宋体" w:hAnsi="宋体" w:hint="eastAsia"/>
+                <w:rFonts w:hint="eastAsia" w:ascii="宋体" w:hAnsi="宋体"/>
                 <w:sz w:val="28"/>
                 <w:szCs w:val="28"/>
               </w:rPr>
@@ -286,6 +340,22 @@
         </w:tc>
       </w:tr>
       <w:tr>
+        <w:tblPrEx>
+          <w:tblBorders>
+            <w:top w:val="single" w:color="auto" w:sz="12" w:space="0"/>
+            <w:left w:val="single" w:color="auto" w:sz="12" w:space="0"/>
+            <w:bottom w:val="single" w:color="auto" w:sz="12" w:space="0"/>
+            <w:right w:val="single" w:color="auto" w:sz="12" w:space="0"/>
+            <w:insideH w:val="single" w:color="auto" w:sz="4" w:space="0"/>
+            <w:insideV w:val="single" w:color="auto" w:sz="2" w:space="0"/>
+          </w:tblBorders>
+          <w:tblCellMar>
+            <w:top w:w="0" w:type="dxa"/>
+            <w:left w:w="108" w:type="dxa"/>
+            <w:bottom w:w="0" w:type="dxa"/>
+            <w:right w:w="108" w:type="dxa"/>
+          </w:tblCellMar>
+        </w:tblPrEx>
         <w:tc>
           <w:tcPr>
             <w:tcW w:w="1935" w:type="dxa"/>
@@ -303,7 +373,7 @@
             </w:pPr>
             <w:r>
               <w:rPr>
-                <w:rFonts w:ascii="宋体" w:hAnsi="宋体" w:hint="eastAsia"/>
+                <w:rFonts w:hint="eastAsia" w:ascii="宋体" w:hAnsi="宋体"/>
                 <w:sz w:val="28"/>
                 <w:szCs w:val="28"/>
               </w:rPr>
@@ -329,7 +399,7 @@
             </w:pPr>
             <w:r>
               <w:rPr>
-                <w:rFonts w:ascii="宋体" w:hAnsi="宋体" w:hint="eastAsia"/>
+                <w:rFonts w:hint="eastAsia" w:ascii="宋体" w:hAnsi="宋体"/>
                 <w:sz w:val="28"/>
                 <w:szCs w:val="28"/>
               </w:rPr>
@@ -339,8 +409,24 @@
         </w:tc>
       </w:tr>
       <w:tr>
+        <w:tblPrEx>
+          <w:tblBorders>
+            <w:top w:val="single" w:color="auto" w:sz="12" w:space="0"/>
+            <w:left w:val="single" w:color="auto" w:sz="12" w:space="0"/>
+            <w:bottom w:val="single" w:color="auto" w:sz="12" w:space="0"/>
+            <w:right w:val="single" w:color="auto" w:sz="12" w:space="0"/>
+            <w:insideH w:val="single" w:color="auto" w:sz="4" w:space="0"/>
+            <w:insideV w:val="single" w:color="auto" w:sz="2" w:space="0"/>
+          </w:tblBorders>
+          <w:tblCellMar>
+            <w:top w:w="0" w:type="dxa"/>
+            <w:left w:w="108" w:type="dxa"/>
+            <w:bottom w:w="0" w:type="dxa"/>
+            <w:right w:w="108" w:type="dxa"/>
+          </w:tblCellMar>
+        </w:tblPrEx>
         <w:trPr>
-          <w:trHeight w:val="1389"/>
+          <w:trHeight w:val="1389" w:hRule="atLeast"/>
         </w:trPr>
         <w:tc>
           <w:tcPr>
@@ -359,7 +445,7 @@
             </w:pPr>
             <w:r>
               <w:rPr>
-                <w:rFonts w:ascii="宋体" w:hAnsi="宋体" w:hint="eastAsia"/>
+                <w:rFonts w:hint="eastAsia" w:ascii="宋体" w:hAnsi="宋体"/>
                 <w:sz w:val="28"/>
                 <w:szCs w:val="28"/>
               </w:rPr>
@@ -378,7 +464,7 @@
             </w:pPr>
             <w:r>
               <w:rPr>
-                <w:rFonts w:ascii="宋体" w:hAnsi="宋体" w:hint="eastAsia"/>
+                <w:rFonts w:hint="eastAsia" w:ascii="宋体" w:hAnsi="宋体"/>
                 <w:sz w:val="28"/>
                 <w:szCs w:val="28"/>
               </w:rPr>
@@ -395,7 +481,7 @@
           <w:p>
             <w:pPr>
               <w:spacing w:line="560" w:lineRule="exact"/>
-              <w:ind w:firstLineChars="200" w:firstLine="560"/>
+              <w:ind w:firstLine="560" w:firstLineChars="200"/>
               <w:jc w:val="left"/>
               <w:rPr>
                 <w:rFonts w:ascii="宋体" w:hAnsi="宋体"/>
@@ -405,34 +491,32 @@
             </w:pPr>
             <w:r>
               <w:rPr>
-                <w:rFonts w:ascii="宋体" w:hAnsi="宋体" w:hint="eastAsia"/>
-                <w:sz w:val="28"/>
-                <w:szCs w:val="28"/>
-              </w:rPr>
-              <w:t>检验员工应对火灾的能力，考核日常消防训练、教育的技能和成效，提高员工使用消防水泵、灭火器等消防设施和器材的能力，进一步增强消防安全意识，使预防为主、防</w:t>
-            </w:r>
-            <w:proofErr w:type="gramStart"/>
-            <w:r>
-              <w:rPr>
-                <w:rFonts w:ascii="宋体" w:hAnsi="宋体" w:hint="eastAsia"/>
-                <w:sz w:val="28"/>
-                <w:szCs w:val="28"/>
-              </w:rPr>
-              <w:t>效结合</w:t>
-            </w:r>
-            <w:proofErr w:type="gramEnd"/>
-            <w:r>
-              <w:rPr>
-                <w:rFonts w:ascii="宋体" w:hAnsi="宋体" w:hint="eastAsia"/>
-                <w:sz w:val="28"/>
-                <w:szCs w:val="28"/>
-              </w:rPr>
-              <w:t>的方针在公司得到很好的贯彻。</w:t>
+                <w:rFonts w:hint="eastAsia" w:ascii="宋体" w:hAnsi="宋体"/>
+                <w:sz w:val="28"/>
+                <w:szCs w:val="28"/>
+              </w:rPr>
+              <w:t>检验员工应对火灾的能力，考核日常消防训练、教育的技能和成效，提高员工使用消防水泵、灭火器等消防设施和器材的能力，进一步增强消防安全意识，使预防为主、防效结合的方针在公司得到很好的贯彻。</w:t>
             </w:r>
           </w:p>
         </w:tc>
       </w:tr>
       <w:tr>
+        <w:tblPrEx>
+          <w:tblBorders>
+            <w:top w:val="single" w:color="auto" w:sz="12" w:space="0"/>
+            <w:left w:val="single" w:color="auto" w:sz="12" w:space="0"/>
+            <w:bottom w:val="single" w:color="auto" w:sz="12" w:space="0"/>
+            <w:right w:val="single" w:color="auto" w:sz="12" w:space="0"/>
+            <w:insideH w:val="single" w:color="auto" w:sz="4" w:space="0"/>
+            <w:insideV w:val="single" w:color="auto" w:sz="2" w:space="0"/>
+          </w:tblBorders>
+          <w:tblCellMar>
+            <w:top w:w="0" w:type="dxa"/>
+            <w:left w:w="108" w:type="dxa"/>
+            <w:bottom w:w="0" w:type="dxa"/>
+            <w:right w:w="108" w:type="dxa"/>
+          </w:tblCellMar>
+        </w:tblPrEx>
         <w:tc>
           <w:tcPr>
             <w:tcW w:w="1935" w:type="dxa"/>
@@ -450,7 +534,7 @@
             </w:pPr>
             <w:r>
               <w:rPr>
-                <w:rFonts w:ascii="宋体" w:hAnsi="宋体" w:hint="eastAsia"/>
+                <w:rFonts w:hint="eastAsia" w:ascii="宋体" w:hAnsi="宋体"/>
                 <w:sz w:val="28"/>
                 <w:szCs w:val="28"/>
               </w:rPr>
@@ -476,7 +560,7 @@
             </w:pPr>
             <w:r>
               <w:rPr>
-                <w:rFonts w:ascii="宋体" w:hAnsi="宋体" w:hint="eastAsia"/>
+                <w:rFonts w:hint="eastAsia" w:ascii="宋体" w:hAnsi="宋体"/>
                 <w:sz w:val="28"/>
                 <w:szCs w:val="28"/>
               </w:rPr>
@@ -495,7 +579,7 @@
             </w:pPr>
             <w:r>
               <w:rPr>
-                <w:rFonts w:ascii="宋体" w:hAnsi="宋体" w:hint="eastAsia"/>
+                <w:rFonts w:hint="eastAsia" w:ascii="宋体" w:hAnsi="宋体"/>
                 <w:sz w:val="28"/>
                 <w:szCs w:val="28"/>
               </w:rPr>
@@ -514,7 +598,7 @@
             </w:pPr>
             <w:r>
               <w:rPr>
-                <w:rFonts w:ascii="宋体" w:hAnsi="宋体" w:hint="eastAsia"/>
+                <w:rFonts w:hint="eastAsia" w:ascii="宋体" w:hAnsi="宋体"/>
                 <w:sz w:val="28"/>
                 <w:szCs w:val="28"/>
               </w:rPr>
@@ -534,6 +618,22 @@
         </w:tc>
       </w:tr>
       <w:tr>
+        <w:tblPrEx>
+          <w:tblBorders>
+            <w:top w:val="single" w:color="auto" w:sz="12" w:space="0"/>
+            <w:left w:val="single" w:color="auto" w:sz="12" w:space="0"/>
+            <w:bottom w:val="single" w:color="auto" w:sz="12" w:space="0"/>
+            <w:right w:val="single" w:color="auto" w:sz="12" w:space="0"/>
+            <w:insideH w:val="single" w:color="auto" w:sz="4" w:space="0"/>
+            <w:insideV w:val="single" w:color="auto" w:sz="2" w:space="0"/>
+          </w:tblBorders>
+          <w:tblCellMar>
+            <w:top w:w="0" w:type="dxa"/>
+            <w:left w:w="108" w:type="dxa"/>
+            <w:bottom w:w="0" w:type="dxa"/>
+            <w:right w:w="108" w:type="dxa"/>
+          </w:tblCellMar>
+        </w:tblPrEx>
         <w:tc>
           <w:tcPr>
             <w:tcW w:w="1935" w:type="dxa"/>
@@ -551,7 +651,7 @@
             </w:pPr>
             <w:r>
               <w:rPr>
-                <w:rFonts w:ascii="宋体" w:hAnsi="宋体" w:hint="eastAsia"/>
+                <w:rFonts w:hint="eastAsia" w:ascii="宋体" w:hAnsi="宋体"/>
                 <w:sz w:val="28"/>
                 <w:szCs w:val="28"/>
               </w:rPr>
@@ -590,6 +690,22 @@
         </w:tc>
       </w:tr>
       <w:tr>
+        <w:tblPrEx>
+          <w:tblBorders>
+            <w:top w:val="single" w:color="auto" w:sz="12" w:space="0"/>
+            <w:left w:val="single" w:color="auto" w:sz="12" w:space="0"/>
+            <w:bottom w:val="single" w:color="auto" w:sz="12" w:space="0"/>
+            <w:right w:val="single" w:color="auto" w:sz="12" w:space="0"/>
+            <w:insideH w:val="single" w:color="auto" w:sz="4" w:space="0"/>
+            <w:insideV w:val="single" w:color="auto" w:sz="2" w:space="0"/>
+          </w:tblBorders>
+          <w:tblCellMar>
+            <w:top w:w="0" w:type="dxa"/>
+            <w:left w:w="108" w:type="dxa"/>
+            <w:bottom w:w="0" w:type="dxa"/>
+            <w:right w:w="108" w:type="dxa"/>
+          </w:tblCellMar>
+        </w:tblPrEx>
         <w:tc>
           <w:tcPr>
             <w:tcW w:w="1935" w:type="dxa"/>
@@ -607,7 +723,7 @@
             </w:pPr>
             <w:r>
               <w:rPr>
-                <w:rFonts w:ascii="宋体" w:hAnsi="宋体" w:hint="eastAsia"/>
+                <w:rFonts w:hint="eastAsia" w:ascii="宋体" w:hAnsi="宋体"/>
                 <w:sz w:val="28"/>
                 <w:szCs w:val="28"/>
               </w:rPr>
@@ -626,7 +742,7 @@
             </w:pPr>
             <w:r>
               <w:rPr>
-                <w:rFonts w:ascii="宋体" w:hAnsi="宋体" w:hint="eastAsia"/>
+                <w:rFonts w:hint="eastAsia" w:ascii="宋体" w:hAnsi="宋体"/>
                 <w:sz w:val="28"/>
                 <w:szCs w:val="28"/>
               </w:rPr>
@@ -643,7 +759,7 @@
           <w:p>
             <w:pPr>
               <w:spacing w:line="560" w:lineRule="exact"/>
-              <w:ind w:firstLineChars="200" w:firstLine="560"/>
+              <w:ind w:firstLine="560" w:firstLineChars="200"/>
               <w:jc w:val="left"/>
               <w:rPr>
                 <w:sz w:val="28"/>
@@ -656,15 +772,16 @@
                 <w:sz w:val="28"/>
                 <w:szCs w:val="28"/>
               </w:rPr>
-              <w:t>8:30</w:t>
+              <w:t>8:30演练人员到公司一楼集中，由</w:t>
             </w:r>
             <w:r>
               <w:rPr>
                 <w:rFonts w:hint="eastAsia"/>
                 <w:sz w:val="28"/>
                 <w:szCs w:val="28"/>
-              </w:rPr>
-              <w:t>演练人员到公司一楼集中，由</w:t>
+                <w:lang w:val="en-US" w:eastAsia="zh-CN"/>
+              </w:rPr>
+              <w:t>赵威巍</w:t>
             </w:r>
             <w:r>
               <w:rPr>
@@ -672,21 +789,49 @@
                 <w:sz w:val="28"/>
                 <w:szCs w:val="28"/>
               </w:rPr>
-              <w:t>刘波</w:t>
-            </w:r>
+              <w:t>介绍演练整个过程，员工现场操练灭火器如何使用。</w:t>
+            </w:r>
+          </w:p>
+          <w:p>
+            <w:pPr>
+              <w:spacing w:line="560" w:lineRule="exact"/>
+              <w:ind w:firstLine="560" w:firstLineChars="200"/>
+              <w:jc w:val="left"/>
+              <w:rPr>
+                <w:sz w:val="28"/>
+                <w:szCs w:val="28"/>
+              </w:rPr>
+            </w:pPr>
             <w:r>
               <w:rPr>
                 <w:rFonts w:hint="eastAsia"/>
                 <w:sz w:val="28"/>
                 <w:szCs w:val="28"/>
               </w:rPr>
-              <w:t>介绍演练整个过程，员工现场操练灭火器如何使用。</w:t>
-            </w:r>
-          </w:p>
-          <w:p>
-            <w:pPr>
-              <w:spacing w:line="560" w:lineRule="exact"/>
-              <w:ind w:firstLineChars="200" w:firstLine="560"/>
+              <w:t>9:10宣布演练开始，车间发生着火，安全管理人员</w:t>
+            </w:r>
+            <w:r>
+              <w:rPr>
+                <w:rFonts w:hint="eastAsia"/>
+                <w:sz w:val="28"/>
+                <w:szCs w:val="28"/>
+                <w:lang w:val="en-US" w:eastAsia="zh-CN"/>
+              </w:rPr>
+              <w:t>刘强武</w:t>
+            </w:r>
+            <w:r>
+              <w:rPr>
+                <w:rFonts w:hint="eastAsia"/>
+                <w:sz w:val="28"/>
+                <w:szCs w:val="28"/>
+              </w:rPr>
+              <w:t>先用手提式扬声器发出的警报声模拟火灾报警铃声。</w:t>
+            </w:r>
+          </w:p>
+          <w:p>
+            <w:pPr>
+              <w:spacing w:line="560" w:lineRule="exact"/>
+              <w:ind w:firstLine="560" w:firstLineChars="200"/>
               <w:jc w:val="left"/>
               <w:rPr>
                 <w:sz w:val="28"/>
@@ -699,15 +844,16 @@
                 <w:sz w:val="28"/>
                 <w:szCs w:val="28"/>
               </w:rPr>
-              <w:t>9:10</w:t>
+              <w:t>9:12</w:t>
             </w:r>
             <w:r>
               <w:rPr>
                 <w:rFonts w:hint="eastAsia"/>
                 <w:sz w:val="28"/>
                 <w:szCs w:val="28"/>
-              </w:rPr>
-              <w:t>宣布演练开始，镀膜车间</w:t>
+                <w:lang w:val="en-US" w:eastAsia="zh-CN"/>
+              </w:rPr>
+              <w:t>安全负责人何凯福</w:t>
             </w:r>
             <w:r>
               <w:rPr>
@@ -715,145 +861,54 @@
                 <w:sz w:val="28"/>
                 <w:szCs w:val="28"/>
               </w:rPr>
-              <w:t>发生着火，安全管理人员</w:t>
-            </w:r>
+              <w:t>立即组织人员用车间内的灭火器第一时间灭火，同时，向公司总经理报告发生火灾的情况（根据起火点现场情况，随时报告）。</w:t>
+            </w:r>
+          </w:p>
+          <w:p>
+            <w:pPr>
+              <w:spacing w:line="560" w:lineRule="exact"/>
+              <w:ind w:firstLine="560" w:firstLineChars="200"/>
+              <w:jc w:val="left"/>
+              <w:rPr>
+                <w:sz w:val="28"/>
+                <w:szCs w:val="28"/>
+              </w:rPr>
+            </w:pPr>
             <w:r>
               <w:rPr>
                 <w:rFonts w:hint="eastAsia"/>
                 <w:sz w:val="28"/>
                 <w:szCs w:val="28"/>
               </w:rPr>
-              <w:t>黄李春</w:t>
-            </w:r>
+              <w:t>9:20起火现场火势未得到控制或无法控制，灭火器无法阻止火焰燃烧，本对周围的设备造成影响，当班班长，启动消防水进行灭火，同时用消防水对周围设备进行降温，在灭火的同时，向领导进行汇报。</w:t>
+            </w:r>
+          </w:p>
+          <w:p>
+            <w:pPr>
+              <w:spacing w:line="560" w:lineRule="exact"/>
+              <w:ind w:firstLine="560" w:firstLineChars="200"/>
+              <w:jc w:val="left"/>
+              <w:rPr>
+                <w:sz w:val="28"/>
+                <w:szCs w:val="28"/>
+              </w:rPr>
+            </w:pPr>
             <w:r>
               <w:rPr>
                 <w:rFonts w:hint="eastAsia"/>
                 <w:sz w:val="28"/>
                 <w:szCs w:val="28"/>
               </w:rPr>
-              <w:t>先用手提式扬声器发出的警报声模拟火灾报警铃声。</w:t>
-            </w:r>
-          </w:p>
-          <w:p>
-            <w:pPr>
-              <w:spacing w:line="560" w:lineRule="exact"/>
-              <w:ind w:firstLineChars="200" w:firstLine="560"/>
-              <w:jc w:val="left"/>
-              <w:rPr>
-                <w:sz w:val="28"/>
-                <w:szCs w:val="28"/>
-              </w:rPr>
-            </w:pPr>
+              <w:t>9:30 火势基本消灭，</w:t>
+            </w:r>
             <w:r>
               <w:rPr>
                 <w:rFonts w:hint="eastAsia"/>
                 <w:sz w:val="28"/>
                 <w:szCs w:val="28"/>
-              </w:rPr>
-              <w:t>9:12</w:t>
-            </w:r>
-            <w:r>
-              <w:rPr>
-                <w:rFonts w:hint="eastAsia"/>
-                <w:sz w:val="28"/>
-                <w:szCs w:val="28"/>
-              </w:rPr>
-              <w:t>班长郑志强</w:t>
-            </w:r>
-            <w:r>
-              <w:rPr>
-                <w:rFonts w:hint="eastAsia"/>
-                <w:sz w:val="28"/>
-                <w:szCs w:val="28"/>
-              </w:rPr>
-              <w:t>立即组织人员用车间内的灭火器第一时间灭火，同时，向公司总经理报告发生火</w:t>
-            </w:r>
-            <w:r>
-              <w:rPr>
-                <w:rFonts w:hint="eastAsia"/>
-                <w:sz w:val="28"/>
-                <w:szCs w:val="28"/>
-              </w:rPr>
-              <w:lastRenderedPageBreak/>
-              <w:t>灾的情况（根据起火点现场情况，随时报告）。</w:t>
-            </w:r>
-          </w:p>
-          <w:p>
-            <w:pPr>
-              <w:spacing w:line="560" w:lineRule="exact"/>
-              <w:ind w:firstLineChars="200" w:firstLine="560"/>
-              <w:jc w:val="left"/>
-              <w:rPr>
-                <w:sz w:val="28"/>
-                <w:szCs w:val="28"/>
-              </w:rPr>
-            </w:pPr>
-            <w:r>
-              <w:rPr>
-                <w:rFonts w:hint="eastAsia"/>
-                <w:sz w:val="28"/>
-                <w:szCs w:val="28"/>
-              </w:rPr>
-              <w:t>9:20</w:t>
-            </w:r>
-            <w:r>
-              <w:rPr>
-                <w:rFonts w:hint="eastAsia"/>
-                <w:sz w:val="28"/>
-                <w:szCs w:val="28"/>
-              </w:rPr>
-              <w:t>起火现场火势未得到控制或无法控制，灭火器无法阻止火焰燃烧，本对周围的设备造成影响，当班班长，启动消防水进行灭火，同时用消防水对周围设备进行降温，在灭火的同时，向领导进行汇</w:t>
-            </w:r>
-            <w:r>
-              <w:rPr>
-                <w:rFonts w:hint="eastAsia"/>
-                <w:sz w:val="28"/>
-                <w:szCs w:val="28"/>
-              </w:rPr>
-              <w:t>报</w:t>
-            </w:r>
-            <w:r>
-              <w:rPr>
-                <w:rFonts w:hint="eastAsia"/>
-                <w:sz w:val="28"/>
-                <w:szCs w:val="28"/>
-              </w:rPr>
-              <w:t>。</w:t>
-            </w:r>
-          </w:p>
-          <w:p>
-            <w:pPr>
-              <w:spacing w:line="560" w:lineRule="exact"/>
-              <w:ind w:firstLineChars="200" w:firstLine="560"/>
-              <w:jc w:val="left"/>
-              <w:rPr>
-                <w:sz w:val="28"/>
-                <w:szCs w:val="28"/>
-              </w:rPr>
-            </w:pPr>
-            <w:r>
-              <w:rPr>
-                <w:rFonts w:hint="eastAsia"/>
-                <w:sz w:val="28"/>
-                <w:szCs w:val="28"/>
-              </w:rPr>
-              <w:t xml:space="preserve">9:30 </w:t>
-            </w:r>
-            <w:r>
-              <w:rPr>
-                <w:rFonts w:hint="eastAsia"/>
-                <w:sz w:val="28"/>
-                <w:szCs w:val="28"/>
-              </w:rPr>
-              <w:t>火势基本消灭，</w:t>
-            </w:r>
-            <w:r>
-              <w:rPr>
-                <w:rFonts w:hint="eastAsia"/>
-                <w:sz w:val="28"/>
-                <w:szCs w:val="28"/>
-              </w:rPr>
-              <w:t>刘波</w:t>
+                <w:lang w:val="en-US" w:eastAsia="zh-CN"/>
+              </w:rPr>
+              <w:t>赵威巍</w:t>
             </w:r>
             <w:bookmarkStart w:id="0" w:name="_GoBack"/>
             <w:bookmarkEnd w:id="0"/>
@@ -869,7 +924,7 @@
           <w:p>
             <w:pPr>
               <w:spacing w:line="560" w:lineRule="exact"/>
-              <w:ind w:firstLineChars="200" w:firstLine="560"/>
+              <w:ind w:firstLine="560" w:firstLineChars="200"/>
               <w:jc w:val="left"/>
               <w:rPr>
                 <w:sz w:val="28"/>
@@ -882,15 +937,7 @@
                 <w:sz w:val="28"/>
                 <w:szCs w:val="28"/>
               </w:rPr>
-              <w:t xml:space="preserve">9:40 </w:t>
-            </w:r>
-            <w:r>
-              <w:rPr>
-                <w:rFonts w:hint="eastAsia"/>
-                <w:sz w:val="28"/>
-                <w:szCs w:val="28"/>
-              </w:rPr>
-              <w:t>参加预案演练的全体人员及员工，在广场集中，总指挥总结预案演练结果，同时，提出防火要求，分析火灾应急预案的适宜性，对完善火灾应急预案提出意见。</w:t>
+              <w:t>9:40 参加预案演练的全体人员及员工，在广场集中，总指挥总结预案演练结果，同时，提出防火要求，分析火灾应急预案的适宜性，对完善火灾应急预案提出意见。</w:t>
             </w:r>
           </w:p>
           <w:p>
@@ -907,6 +954,22 @@
         </w:tc>
       </w:tr>
       <w:tr>
+        <w:tblPrEx>
+          <w:tblBorders>
+            <w:top w:val="single" w:color="auto" w:sz="12" w:space="0"/>
+            <w:left w:val="single" w:color="auto" w:sz="12" w:space="0"/>
+            <w:bottom w:val="single" w:color="auto" w:sz="12" w:space="0"/>
+            <w:right w:val="single" w:color="auto" w:sz="12" w:space="0"/>
+            <w:insideH w:val="single" w:color="auto" w:sz="4" w:space="0"/>
+            <w:insideV w:val="single" w:color="auto" w:sz="2" w:space="0"/>
+          </w:tblBorders>
+          <w:tblCellMar>
+            <w:top w:w="0" w:type="dxa"/>
+            <w:left w:w="108" w:type="dxa"/>
+            <w:bottom w:w="0" w:type="dxa"/>
+            <w:right w:w="108" w:type="dxa"/>
+          </w:tblCellMar>
+        </w:tblPrEx>
         <w:tc>
           <w:tcPr>
             <w:tcW w:w="1935" w:type="dxa"/>
@@ -924,11 +987,10 @@
             </w:pPr>
             <w:r>
               <w:rPr>
-                <w:rFonts w:ascii="宋体" w:hAnsi="宋体" w:hint="eastAsia"/>
-                <w:sz w:val="28"/>
-                <w:szCs w:val="28"/>
-              </w:rPr>
-              <w:lastRenderedPageBreak/>
+                <w:rFonts w:hint="eastAsia" w:ascii="宋体" w:hAnsi="宋体"/>
+                <w:sz w:val="28"/>
+                <w:szCs w:val="28"/>
+              </w:rPr>
               <w:t>演练效果评估</w:t>
             </w:r>
           </w:p>
@@ -952,7 +1014,7 @@
           <w:p>
             <w:pPr>
               <w:spacing w:line="560" w:lineRule="exact"/>
-              <w:ind w:firstLineChars="200" w:firstLine="560"/>
+              <w:ind w:firstLine="560" w:firstLineChars="200"/>
               <w:jc w:val="left"/>
               <w:rPr>
                 <w:rFonts w:ascii="宋体" w:hAnsi="宋体"/>
@@ -962,7 +1024,7 @@
             </w:pPr>
             <w:r>
               <w:rPr>
-                <w:rFonts w:ascii="宋体" w:hAnsi="宋体" w:hint="eastAsia"/>
+                <w:rFonts w:hint="eastAsia" w:ascii="宋体" w:hAnsi="宋体"/>
                 <w:sz w:val="28"/>
                 <w:szCs w:val="28"/>
               </w:rPr>
@@ -1013,18 +1075,14 @@
           <w:sz w:val="28"/>
           <w:szCs w:val="28"/>
         </w:rPr>
-        <w:lastRenderedPageBreak/>
         <w:t>演练图片</w:t>
       </w:r>
     </w:p>
     <w:p>
       <w:r>
-        <w:rPr>
-          <w:noProof/>
-        </w:rPr>
         <w:drawing>
-          <wp:inline distT="0" distB="0" distL="0" distR="0" wp14:anchorId="506E66A6" wp14:editId="3664DE79">
-            <wp:extent cx="5274310" cy="3954756"/>
+          <wp:inline distT="0" distB="0" distL="0" distR="0">
+            <wp:extent cx="5274310" cy="3954145"/>
             <wp:effectExtent l="0" t="0" r="2540" b="8255"/>
             <wp:docPr id="1" name="图片 1" descr="C:\Users\ADMINI~1\AppData\Local\Temp\WeChat Files\84f39ae10574a574c59b0d66f82f4f6.jpg"/>
             <wp:cNvGraphicFramePr>
@@ -1034,13 +1092,13 @@
               <a:graphicData uri="http://schemas.openxmlformats.org/drawingml/2006/picture">
                 <pic:pic xmlns:pic="http://schemas.openxmlformats.org/drawingml/2006/picture">
                   <pic:nvPicPr>
-                    <pic:cNvPr id="0" name="Picture 1" descr="C:\Users\ADMINI~1\AppData\Local\Temp\WeChat Files\84f39ae10574a574c59b0d66f82f4f6.jpg"/>
+                    <pic:cNvPr id="1" name="图片 1" descr="C:\Users\ADMINI~1\AppData\Local\Temp\WeChat Files\84f39ae10574a574c59b0d66f82f4f6.jpg"/>
                     <pic:cNvPicPr>
                       <a:picLocks noChangeAspect="1" noChangeArrowheads="1"/>
                     </pic:cNvPicPr>
                   </pic:nvPicPr>
                   <pic:blipFill>
-                    <a:blip r:embed="rId7" cstate="print">
+                    <a:blip r:embed="rId5" cstate="print">
                       <a:extLst>
                         <a:ext uri="{28A0092B-C50C-407E-A947-70E740481C1C}">
                           <a14:useLocalDpi xmlns:a14="http://schemas.microsoft.com/office/drawing/2010/main" val="0"/>
@@ -1052,7 +1110,7 @@
                       <a:fillRect/>
                     </a:stretch>
                   </pic:blipFill>
-                  <pic:spPr bwMode="auto">
+                  <pic:spPr>
                     <a:xfrm>
                       <a:off x="0" y="0"/>
                       <a:ext cx="5274310" cy="3954756"/>
@@ -1074,12 +1132,9 @@
     </w:p>
     <w:p>
       <w:r>
-        <w:rPr>
-          <w:noProof/>
-        </w:rPr>
         <w:drawing>
-          <wp:inline distT="0" distB="0" distL="0" distR="0" wp14:anchorId="56B79E93" wp14:editId="5D4B4657">
-            <wp:extent cx="5274310" cy="3954756"/>
+          <wp:inline distT="0" distB="0" distL="0" distR="0">
+            <wp:extent cx="5274310" cy="3954145"/>
             <wp:effectExtent l="0" t="0" r="2540" b="8255"/>
             <wp:docPr id="2" name="图片 2" descr="C:\Users\ADMINI~1\AppData\Local\Temp\WeChat Files\4e3c1cdfbd3dc2bddaf682ca924204d.jpg"/>
             <wp:cNvGraphicFramePr>
@@ -1089,13 +1144,13 @@
               <a:graphicData uri="http://schemas.openxmlformats.org/drawingml/2006/picture">
                 <pic:pic xmlns:pic="http://schemas.openxmlformats.org/drawingml/2006/picture">
                   <pic:nvPicPr>
-                    <pic:cNvPr id="0" name="Picture 2" descr="C:\Users\ADMINI~1\AppData\Local\Temp\WeChat Files\4e3c1cdfbd3dc2bddaf682ca924204d.jpg"/>
+                    <pic:cNvPr id="2" name="图片 2" descr="C:\Users\ADMINI~1\AppData\Local\Temp\WeChat Files\4e3c1cdfbd3dc2bddaf682ca924204d.jpg"/>
                     <pic:cNvPicPr>
                       <a:picLocks noChangeAspect="1" noChangeArrowheads="1"/>
                     </pic:cNvPicPr>
                   </pic:nvPicPr>
                   <pic:blipFill>
-                    <a:blip r:embed="rId8" cstate="print">
+                    <a:blip r:embed="rId6" cstate="print">
                       <a:extLst>
                         <a:ext uri="{28A0092B-C50C-407E-A947-70E740481C1C}">
                           <a14:useLocalDpi xmlns:a14="http://schemas.microsoft.com/office/drawing/2010/main" val="0"/>
@@ -1107,7 +1162,7 @@
                       <a:fillRect/>
                     </a:stretch>
                   </pic:blipFill>
-                  <pic:spPr bwMode="auto">
+                  <pic:spPr>
                     <a:xfrm>
                       <a:off x="0" y="0"/>
                       <a:ext cx="5274310" cy="3954756"/>
@@ -1129,61 +1184,23 @@
     </w:p>
     <w:p/>
     <w:sectPr>
-      <w:headerReference w:type="default" r:id="rId9"/>
+      <w:headerReference r:id="rId3" w:type="default"/>
       <w:pgSz w:w="11906" w:h="16838"/>
       <w:pgMar w:top="1134" w:right="1797" w:bottom="567" w:left="1797" w:header="851" w:footer="567" w:gutter="0"/>
-      <w:cols w:space="425"/>
-      <w:docGrid w:type="lines" w:linePitch="312"/>
+      <w:cols w:space="425" w:num="1"/>
+      <w:docGrid w:type="lines" w:linePitch="312" w:charSpace="0"/>
     </w:sectPr>
   </w:body>
 </w:document>
 </file>
 
-<file path=word/endnotes.xml><?xml version="1.0" encoding="utf-8"?>
-<w:endnotes xmlns:wpc="http://schemas.microsoft.com/office/word/2010/wordprocessingCanvas" xmlns:cx="http://schemas.microsoft.com/office/drawing/2014/chartex" xmlns:mc="http://schemas.openxmlformats.org/markup-compatibility/2006" xmlns:o="urn:schemas-microsoft-com:office:office" xmlns:r="http://schemas.openxmlformats.org/officeDocument/2006/relationships" xmlns:m="http://schemas.openxmlformats.org/officeDocument/2006/math" xmlns:v="urn:schemas-microsoft-com:vml" xmlns:wp14="http://schemas.microsoft.com/office/word/2010/wordprocessingDrawing" xmlns:wp="http://schemas.openxmlformats.org/drawingml/2006/wordprocessingDrawing" xmlns:w10="urn:schemas-microsoft-com:office:word" xmlns:w="http://schemas.openxmlformats.org/wordprocessingml/2006/main" xmlns:w14="http://schemas.microsoft.com/office/word/2010/wordml" xmlns:w15="http://schemas.microsoft.com/office/word/2012/wordml" xmlns:w16se="http://schemas.microsoft.com/office/word/2015/wordml/symex" xmlns:wpg="http://schemas.microsoft.com/office/word/2010/wordprocessingGroup" xmlns:wpi="http://schemas.microsoft.com/office/word/2010/wordprocessingInk" xmlns:wne="http://schemas.microsoft.com/office/word/2006/wordml" xmlns:wps="http://schemas.microsoft.com/office/word/2010/wordprocessingShape" mc:Ignorable="w14 w15 w16se wp14">
-  <w:endnote w:type="separator" w:id="-1">
-    <w:p>
-      <w:r>
-        <w:separator/>
-      </w:r>
-    </w:p>
-  </w:endnote>
-  <w:endnote w:type="continuationSeparator" w:id="0">
-    <w:p>
-      <w:r>
-        <w:continuationSeparator/>
-      </w:r>
-    </w:p>
-  </w:endnote>
-</w:endnotes>
-</file>
-
-<file path=word/footnotes.xml><?xml version="1.0" encoding="utf-8"?>
-<w:footnotes xmlns:wpc="http://schemas.microsoft.com/office/word/2010/wordprocessingCanvas" xmlns:cx="http://schemas.microsoft.com/office/drawing/2014/chartex" xmlns:mc="http://schemas.openxmlformats.org/markup-compatibility/2006" xmlns:o="urn:schemas-microsoft-com:office:office" xmlns:r="http://schemas.openxmlformats.org/officeDocument/2006/relationships" xmlns:m="http://schemas.openxmlformats.org/officeDocument/2006/math" xmlns:v="urn:schemas-microsoft-com:vml" xmlns:wp14="http://schemas.microsoft.com/office/word/2010/wordprocessingDrawing" xmlns:wp="http://schemas.openxmlformats.org/drawingml/2006/wordprocessingDrawing" xmlns:w10="urn:schemas-microsoft-com:office:word" xmlns:w="http://schemas.openxmlformats.org/wordprocessingml/2006/main" xmlns:w14="http://schemas.microsoft.com/office/word/2010/wordml" xmlns:w15="http://schemas.microsoft.com/office/word/2012/wordml" xmlns:w16se="http://schemas.microsoft.com/office/word/2015/wordml/symex" xmlns:wpg="http://schemas.microsoft.com/office/word/2010/wordprocessingGroup" xmlns:wpi="http://schemas.microsoft.com/office/word/2010/wordprocessingInk" xmlns:wne="http://schemas.microsoft.com/office/word/2006/wordml" xmlns:wps="http://schemas.microsoft.com/office/word/2010/wordprocessingShape" mc:Ignorable="w14 w15 w16se wp14">
-  <w:footnote w:type="separator" w:id="-1">
-    <w:p>
-      <w:r>
-        <w:separator/>
-      </w:r>
-    </w:p>
-  </w:footnote>
-  <w:footnote w:type="continuationSeparator" w:id="0">
-    <w:p>
-      <w:r>
-        <w:continuationSeparator/>
-      </w:r>
-    </w:p>
-  </w:footnote>
-</w:footnotes>
-</file>
-
 <file path=word/header1.xml><?xml version="1.0" encoding="utf-8"?>
-<w:hdr xmlns:wpc="http://schemas.microsoft.com/office/word/2010/wordprocessingCanvas" xmlns:cx="http://schemas.microsoft.com/office/drawing/2014/chartex" xmlns:mc="http://schemas.openxmlformats.org/markup-compatibility/2006" xmlns:o="urn:schemas-microsoft-com:office:office" xmlns:r="http://schemas.openxmlformats.org/officeDocument/2006/relationships" xmlns:m="http://schemas.openxmlformats.org/officeDocument/2006/math" xmlns:v="urn:schemas-microsoft-com:vml" xmlns:wp14="http://schemas.microsoft.com/office/word/2010/wordprocessingDrawing" xmlns:wp="http://schemas.openxmlformats.org/drawingml/2006/wordprocessingDrawing" xmlns:w10="urn:schemas-microsoft-com:office:word" xmlns:w="http://schemas.openxmlformats.org/wordprocessingml/2006/main" xmlns:w14="http://schemas.microsoft.com/office/word/2010/wordml" xmlns:w15="http://schemas.microsoft.com/office/word/2012/wordml" xmlns:w16se="http://schemas.microsoft.com/office/word/2015/wordml/symex" xmlns:wpg="http://schemas.microsoft.com/office/word/2010/wordprocessingGroup" xmlns:wpi="http://schemas.microsoft.com/office/word/2010/wordprocessingInk" xmlns:wne="http://schemas.microsoft.com/office/word/2006/wordml" xmlns:wps="http://schemas.microsoft.com/office/word/2010/wordprocessingShape" mc:Ignorable="w14 w15 w16se wp14">
+<w:hdr xmlns:wpc="http://schemas.microsoft.com/office/word/2010/wordprocessingCanvas" xmlns:mc="http://schemas.openxmlformats.org/markup-compatibility/2006" xmlns:o="urn:schemas-microsoft-com:office:office" xmlns:r="http://schemas.openxmlformats.org/officeDocument/2006/relationships" xmlns:m="http://schemas.openxmlformats.org/officeDocument/2006/math" xmlns:v="urn:schemas-microsoft-com:vml" xmlns:wp14="http://schemas.microsoft.com/office/word/2010/wordprocessingDrawing" xmlns:wp="http://schemas.openxmlformats.org/drawingml/2006/wordprocessingDrawing" xmlns:w10="urn:schemas-microsoft-com:office:word" xmlns:w="http://schemas.openxmlformats.org/wordprocessingml/2006/main" xmlns:w14="http://schemas.microsoft.com/office/word/2010/wordml" xmlns:w15="http://schemas.microsoft.com/office/word/2012/wordml" xmlns:wpg="http://schemas.microsoft.com/office/word/2010/wordprocessingGroup" xmlns:wpi="http://schemas.microsoft.com/office/word/2010/wordprocessingInk" xmlns:wne="http://schemas.microsoft.com/office/word/2006/wordml" xmlns:wps="http://schemas.microsoft.com/office/word/2010/wordprocessingShape" xmlns:wpsCustomData="http://www.wps.cn/officeDocument/2013/wpsCustomData" mc:Ignorable="w14 w15 wp14">
   <w:p>
     <w:pPr>
-      <w:pStyle w:val="a5"/>
+      <w:pStyle w:val="3"/>
       <w:pBdr>
-        <w:bottom w:val="none" w:sz="0" w:space="0" w:color="auto"/>
+        <w:bottom w:val="none" w:color="auto" w:sz="0" w:space="0"/>
       </w:pBdr>
     </w:pPr>
   </w:p>
@@ -1191,410 +1208,292 @@
 </file>
 
 <file path=word/styles.xml><?xml version="1.0" encoding="utf-8"?>
-<w:styles xmlns:mc="http://schemas.openxmlformats.org/markup-compatibility/2006" xmlns:r="http://schemas.openxmlformats.org/officeDocument/2006/relationships" xmlns:w="http://schemas.openxmlformats.org/wordprocessingml/2006/main" xmlns:w14="http://schemas.microsoft.com/office/word/2010/wordml" xmlns:w15="http://schemas.microsoft.com/office/word/2012/wordml" xmlns:w16se="http://schemas.microsoft.com/office/word/2015/wordml/symex" mc:Ignorable="w14 w15 w16se">
+<w:styles xmlns:mc="http://schemas.openxmlformats.org/markup-compatibility/2006" xmlns:o="urn:schemas-microsoft-com:office:office" xmlns:r="http://schemas.openxmlformats.org/officeDocument/2006/relationships" xmlns:m="http://schemas.openxmlformats.org/officeDocument/2006/math" xmlns:v="urn:schemas-microsoft-com:vml" xmlns:w="http://schemas.openxmlformats.org/wordprocessingml/2006/main" xmlns:w14="http://schemas.microsoft.com/office/word/2010/wordml" xmlns:w10="urn:schemas-microsoft-com:office:word" xmlns:sl="http://schemas.openxmlformats.org/schemaLibrary/2006/main" xmlns:wpsCustomData="http://www.wps.cn/officeDocument/2013/wpsCustomData" mc:Ignorable="w14">
   <w:docDefaults>
     <w:rPrDefault>
       <w:rPr>
-        <w:rFonts w:ascii="Times New Roman" w:eastAsia="宋体" w:hAnsi="Times New Roman" w:cs="Times New Roman"/>
-        <w:lang w:val="en-US" w:eastAsia="zh-CN" w:bidi="ar-SA"/>
+        <w:rFonts w:ascii="Times New Roman" w:hAnsi="Times New Roman" w:eastAsia="宋体" w:cs="Times New Roman"/>
       </w:rPr>
     </w:rPrDefault>
     <w:pPrDefault/>
   </w:docDefaults>
-  <w:latentStyles w:defLockedState="0" w:defUIPriority="99" w:defSemiHidden="0" w:defUnhideWhenUsed="0" w:defQFormat="0" w:count="371">
-    <w:lsdException w:name="Normal" w:uiPriority="0" w:qFormat="1"/>
-    <w:lsdException w:name="heading 1" w:uiPriority="9" w:qFormat="1"/>
-    <w:lsdException w:name="heading 2" w:semiHidden="1" w:uiPriority="9" w:unhideWhenUsed="1" w:qFormat="1"/>
-    <w:lsdException w:name="heading 3" w:semiHidden="1" w:uiPriority="9" w:unhideWhenUsed="1" w:qFormat="1"/>
-    <w:lsdException w:name="heading 4" w:semiHidden="1" w:uiPriority="9" w:unhideWhenUsed="1" w:qFormat="1"/>
-    <w:lsdException w:name="heading 5" w:semiHidden="1" w:uiPriority="9" w:unhideWhenUsed="1" w:qFormat="1"/>
-    <w:lsdException w:name="heading 6" w:semiHidden="1" w:uiPriority="9" w:unhideWhenUsed="1" w:qFormat="1"/>
-    <w:lsdException w:name="heading 7" w:semiHidden="1" w:uiPriority="9" w:unhideWhenUsed="1" w:qFormat="1"/>
-    <w:lsdException w:name="heading 8" w:semiHidden="1" w:uiPriority="9" w:unhideWhenUsed="1" w:qFormat="1"/>
-    <w:lsdException w:name="heading 9" w:semiHidden="1" w:uiPriority="9" w:unhideWhenUsed="1" w:qFormat="1"/>
-    <w:lsdException w:name="index 1" w:semiHidden="1" w:unhideWhenUsed="1"/>
-    <w:lsdException w:name="index 2" w:semiHidden="1" w:unhideWhenUsed="1"/>
-    <w:lsdException w:name="index 3" w:semiHidden="1" w:unhideWhenUsed="1"/>
-    <w:lsdException w:name="index 4" w:semiHidden="1" w:unhideWhenUsed="1"/>
-    <w:lsdException w:name="index 5" w:semiHidden="1" w:unhideWhenUsed="1"/>
-    <w:lsdException w:name="index 6" w:semiHidden="1" w:unhideWhenUsed="1"/>
-    <w:lsdException w:name="index 7" w:semiHidden="1" w:unhideWhenUsed="1"/>
-    <w:lsdException w:name="index 8" w:semiHidden="1" w:unhideWhenUsed="1"/>
-    <w:lsdException w:name="index 9" w:semiHidden="1" w:unhideWhenUsed="1"/>
-    <w:lsdException w:name="toc 1" w:semiHidden="1" w:uiPriority="39" w:unhideWhenUsed="1"/>
-    <w:lsdException w:name="toc 2" w:semiHidden="1" w:uiPriority="39" w:unhideWhenUsed="1"/>
-    <w:lsdException w:name="toc 3" w:semiHidden="1" w:uiPriority="39" w:unhideWhenUsed="1"/>
-    <w:lsdException w:name="toc 4" w:semiHidden="1" w:uiPriority="39" w:unhideWhenUsed="1"/>
-    <w:lsdException w:name="toc 5" w:semiHidden="1" w:uiPriority="39" w:unhideWhenUsed="1"/>
-    <w:lsdException w:name="toc 6" w:semiHidden="1" w:uiPriority="39" w:unhideWhenUsed="1"/>
-    <w:lsdException w:name="toc 7" w:semiHidden="1" w:uiPriority="39" w:unhideWhenUsed="1"/>
-    <w:lsdException w:name="toc 8" w:semiHidden="1" w:uiPriority="39" w:unhideWhenUsed="1"/>
-    <w:lsdException w:name="toc 9" w:semiHidden="1" w:uiPriority="39" w:unhideWhenUsed="1"/>
-    <w:lsdException w:name="Normal Indent" w:semiHidden="1" w:unhideWhenUsed="1"/>
-    <w:lsdException w:name="footnote text" w:semiHidden="1" w:unhideWhenUsed="1"/>
-    <w:lsdException w:name="annotation text" w:semiHidden="1" w:unhideWhenUsed="1"/>
-    <w:lsdException w:name="header" w:unhideWhenUsed="1" w:qFormat="1"/>
-    <w:lsdException w:name="footer" w:unhideWhenUsed="1" w:qFormat="1"/>
-    <w:lsdException w:name="index heading" w:semiHidden="1" w:unhideWhenUsed="1"/>
-    <w:lsdException w:name="caption" w:semiHidden="1" w:uiPriority="35" w:unhideWhenUsed="1" w:qFormat="1"/>
-    <w:lsdException w:name="table of figures" w:semiHidden="1" w:unhideWhenUsed="1"/>
-    <w:lsdException w:name="envelope address" w:semiHidden="1" w:unhideWhenUsed="1"/>
-    <w:lsdException w:name="envelope return" w:semiHidden="1" w:unhideWhenUsed="1"/>
-    <w:lsdException w:name="footnote reference" w:semiHidden="1" w:unhideWhenUsed="1"/>
-    <w:lsdException w:name="annotation reference" w:semiHidden="1" w:unhideWhenUsed="1"/>
-    <w:lsdException w:name="line number" w:semiHidden="1" w:unhideWhenUsed="1"/>
-    <w:lsdException w:name="page number" w:semiHidden="1" w:unhideWhenUsed="1"/>
-    <w:lsdException w:name="endnote reference" w:semiHidden="1" w:unhideWhenUsed="1"/>
-    <w:lsdException w:name="endnote text" w:semiHidden="1" w:unhideWhenUsed="1"/>
-    <w:lsdException w:name="table of authorities" w:semiHidden="1" w:unhideWhenUsed="1"/>
-    <w:lsdException w:name="macro" w:semiHidden="1" w:unhideWhenUsed="1"/>
-    <w:lsdException w:name="toa heading" w:semiHidden="1" w:unhideWhenUsed="1"/>
-    <w:lsdException w:name="List" w:semiHidden="1" w:unhideWhenUsed="1"/>
-    <w:lsdException w:name="List Bullet" w:semiHidden="1" w:unhideWhenUsed="1"/>
-    <w:lsdException w:name="List Number" w:semiHidden="1" w:unhideWhenUsed="1"/>
-    <w:lsdException w:name="List 2" w:semiHidden="1" w:unhideWhenUsed="1"/>
-    <w:lsdException w:name="List 3" w:semiHidden="1" w:unhideWhenUsed="1"/>
-    <w:lsdException w:name="List 4" w:semiHidden="1" w:unhideWhenUsed="1"/>
-    <w:lsdException w:name="List 5" w:semiHidden="1" w:unhideWhenUsed="1"/>
-    <w:lsdException w:name="List Bullet 2" w:semiHidden="1" w:unhideWhenUsed="1"/>
-    <w:lsdException w:name="List Bullet 3" w:semiHidden="1" w:unhideWhenUsed="1"/>
-    <w:lsdException w:name="List Bullet 4" w:semiHidden="1" w:unhideWhenUsed="1"/>
-    <w:lsdException w:name="List Bullet 5" w:semiHidden="1" w:unhideWhenUsed="1"/>
-    <w:lsdException w:name="List Number 2" w:semiHidden="1" w:unhideWhenUsed="1"/>
-    <w:lsdException w:name="List Number 3" w:semiHidden="1" w:unhideWhenUsed="1"/>
-    <w:lsdException w:name="List Number 4" w:semiHidden="1" w:unhideWhenUsed="1"/>
-    <w:lsdException w:name="List Number 5" w:semiHidden="1" w:unhideWhenUsed="1"/>
-    <w:lsdException w:name="Title" w:uiPriority="10" w:qFormat="1"/>
-    <w:lsdException w:name="Closing" w:semiHidden="1" w:unhideWhenUsed="1"/>
-    <w:lsdException w:name="Signature" w:semiHidden="1" w:unhideWhenUsed="1"/>
-    <w:lsdException w:name="Default Paragraph Font" w:semiHidden="1" w:uiPriority="1" w:unhideWhenUsed="1" w:qFormat="1"/>
-    <w:lsdException w:name="Body Text" w:semiHidden="1" w:unhideWhenUsed="1"/>
-    <w:lsdException w:name="Body Text Indent" w:semiHidden="1" w:unhideWhenUsed="1"/>
-    <w:lsdException w:name="List Continue" w:semiHidden="1" w:unhideWhenUsed="1"/>
-    <w:lsdException w:name="List Continue 2" w:semiHidden="1" w:unhideWhenUsed="1"/>
-    <w:lsdException w:name="List Continue 3" w:semiHidden="1" w:unhideWhenUsed="1"/>
-    <w:lsdException w:name="List Continue 4" w:semiHidden="1" w:unhideWhenUsed="1"/>
-    <w:lsdException w:name="List Continue 5" w:semiHidden="1" w:unhideWhenUsed="1"/>
-    <w:lsdException w:name="Message Header" w:semiHidden="1" w:unhideWhenUsed="1"/>
-    <w:lsdException w:name="Subtitle" w:uiPriority="11" w:qFormat="1"/>
-    <w:lsdException w:name="Salutation" w:semiHidden="1" w:unhideWhenUsed="1"/>
-    <w:lsdException w:name="Date" w:semiHidden="1" w:unhideWhenUsed="1"/>
-    <w:lsdException w:name="Body Text First Indent" w:semiHidden="1" w:unhideWhenUsed="1"/>
-    <w:lsdException w:name="Body Text First Indent 2" w:semiHidden="1" w:unhideWhenUsed="1"/>
-    <w:lsdException w:name="Note Heading" w:semiHidden="1" w:unhideWhenUsed="1"/>
-    <w:lsdException w:name="Body Text 2" w:semiHidden="1" w:unhideWhenUsed="1"/>
-    <w:lsdException w:name="Body Text 3" w:semiHidden="1" w:unhideWhenUsed="1"/>
-    <w:lsdException w:name="Body Text Indent 2" w:semiHidden="1" w:unhideWhenUsed="1"/>
-    <w:lsdException w:name="Body Text Indent 3" w:semiHidden="1" w:unhideWhenUsed="1"/>
-    <w:lsdException w:name="Block Text" w:semiHidden="1" w:unhideWhenUsed="1"/>
-    <w:lsdException w:name="Hyperlink" w:semiHidden="1" w:unhideWhenUsed="1"/>
-    <w:lsdException w:name="FollowedHyperlink" w:semiHidden="1" w:unhideWhenUsed="1"/>
-    <w:lsdException w:name="Strong" w:uiPriority="22" w:qFormat="1"/>
-    <w:lsdException w:name="Emphasis" w:uiPriority="20" w:qFormat="1"/>
-    <w:lsdException w:name="Document Map" w:semiHidden="1" w:unhideWhenUsed="1"/>
-    <w:lsdException w:name="Plain Text" w:semiHidden="1" w:unhideWhenUsed="1"/>
-    <w:lsdException w:name="E-mail Signature" w:semiHidden="1" w:unhideWhenUsed="1"/>
-    <w:lsdException w:name="HTML Top of Form" w:semiHidden="1" w:unhideWhenUsed="1"/>
-    <w:lsdException w:name="HTML Bottom of Form" w:semiHidden="1" w:unhideWhenUsed="1"/>
-    <w:lsdException w:name="Normal (Web)" w:semiHidden="1" w:unhideWhenUsed="1"/>
-    <w:lsdException w:name="HTML Acronym" w:semiHidden="1" w:unhideWhenUsed="1"/>
-    <w:lsdException w:name="HTML Address" w:semiHidden="1" w:unhideWhenUsed="1"/>
-    <w:lsdException w:name="HTML Cite" w:semiHidden="1" w:unhideWhenUsed="1"/>
-    <w:lsdException w:name="HTML Code" w:semiHidden="1" w:unhideWhenUsed="1"/>
-    <w:lsdException w:name="HTML Definition" w:semiHidden="1" w:unhideWhenUsed="1"/>
-    <w:lsdException w:name="HTML Keyboard" w:semiHidden="1" w:unhideWhenUsed="1"/>
-    <w:lsdException w:name="HTML Preformatted" w:semiHidden="1" w:unhideWhenUsed="1"/>
-    <w:lsdException w:name="HTML Sample" w:semiHidden="1" w:unhideWhenUsed="1"/>
-    <w:lsdException w:name="HTML Typewriter" w:semiHidden="1" w:unhideWhenUsed="1"/>
-    <w:lsdException w:name="HTML Variable" w:semiHidden="1" w:unhideWhenUsed="1"/>
-    <w:lsdException w:name="Normal Table" w:semiHidden="1" w:unhideWhenUsed="1" w:qFormat="1"/>
-    <w:lsdException w:name="annotation subject" w:semiHidden="1" w:unhideWhenUsed="1"/>
-    <w:lsdException w:name="No List" w:semiHidden="1" w:unhideWhenUsed="1"/>
-    <w:lsdException w:name="Outline List 1" w:semiHidden="1" w:unhideWhenUsed="1"/>
-    <w:lsdException w:name="Outline List 2" w:semiHidden="1" w:unhideWhenUsed="1"/>
-    <w:lsdException w:name="Outline List 3" w:semiHidden="1" w:unhideWhenUsed="1"/>
-    <w:lsdException w:name="Table Simple 1" w:semiHidden="1" w:unhideWhenUsed="1"/>
-    <w:lsdException w:name="Table Simple 2" w:semiHidden="1" w:unhideWhenUsed="1"/>
-    <w:lsdException w:name="Table Simple 3" w:semiHidden="1" w:unhideWhenUsed="1"/>
-    <w:lsdException w:name="Table Classic 1" w:semiHidden="1" w:unhideWhenUsed="1"/>
-    <w:lsdException w:name="Table Classic 2" w:semiHidden="1" w:unhideWhenUsed="1"/>
-    <w:lsdException w:name="Table Classic 3" w:semiHidden="1" w:unhideWhenUsed="1"/>
-    <w:lsdException w:name="Table Classic 4" w:semiHidden="1" w:unhideWhenUsed="1"/>
-    <w:lsdException w:name="Table Colorful 1" w:semiHidden="1" w:unhideWhenUsed="1"/>
-    <w:lsdException w:name="Table Colorful 2" w:semiHidden="1" w:unhideWhenUsed="1"/>
-    <w:lsdException w:name="Table Colorful 3" w:semiHidden="1" w:unhideWhenUsed="1"/>
-    <w:lsdException w:name="Table Columns 1" w:semiHidden="1" w:unhideWhenUsed="1"/>
-    <w:lsdException w:name="Table Columns 2" w:semiHidden="1" w:unhideWhenUsed="1"/>
-    <w:lsdException w:name="Table Columns 3" w:semiHidden="1" w:unhideWhenUsed="1"/>
-    <w:lsdException w:name="Table Columns 4" w:semiHidden="1" w:unhideWhenUsed="1"/>
-    <w:lsdException w:name="Table Columns 5" w:semiHidden="1" w:unhideWhenUsed="1"/>
-    <w:lsdException w:name="Table Grid 1" w:semiHidden="1" w:unhideWhenUsed="1"/>
-    <w:lsdException w:name="Table Grid 2" w:semiHidden="1" w:unhideWhenUsed="1"/>
-    <w:lsdException w:name="Table Grid 3" w:semiHidden="1" w:unhideWhenUsed="1"/>
-    <w:lsdException w:name="Table Grid 4" w:semiHidden="1" w:unhideWhenUsed="1"/>
-    <w:lsdException w:name="Table Grid 5" w:semiHidden="1" w:unhideWhenUsed="1"/>
-    <w:lsdException w:name="Table Grid 6" w:semiHidden="1" w:unhideWhenUsed="1"/>
-    <w:lsdException w:name="Table Grid 7" w:semiHidden="1" w:unhideWhenUsed="1"/>
-    <w:lsdException w:name="Table Grid 8" w:semiHidden="1" w:unhideWhenUsed="1"/>
-    <w:lsdException w:name="Table List 1" w:semiHidden="1" w:unhideWhenUsed="1"/>
-    <w:lsdException w:name="Table List 2" w:semiHidden="1" w:unhideWhenUsed="1"/>
-    <w:lsdException w:name="Table List 3" w:semiHidden="1" w:unhideWhenUsed="1"/>
-    <w:lsdException w:name="Table List 4" w:semiHidden="1" w:unhideWhenUsed="1"/>
-    <w:lsdException w:name="Table List 5" w:semiHidden="1" w:unhideWhenUsed="1"/>
-    <w:lsdException w:name="Table List 6" w:semiHidden="1" w:unhideWhenUsed="1"/>
-    <w:lsdException w:name="Table List 7" w:semiHidden="1" w:unhideWhenUsed="1"/>
-    <w:lsdException w:name="Table List 8" w:semiHidden="1" w:unhideWhenUsed="1"/>
-    <w:lsdException w:name="Table 3D effects 1" w:semiHidden="1" w:unhideWhenUsed="1"/>
-    <w:lsdException w:name="Table 3D effects 2" w:semiHidden="1" w:unhideWhenUsed="1"/>
-    <w:lsdException w:name="Table 3D effects 3" w:semiHidden="1" w:unhideWhenUsed="1"/>
-    <w:lsdException w:name="Table Contemporary" w:semiHidden="1" w:unhideWhenUsed="1"/>
-    <w:lsdException w:name="Table Elegant" w:semiHidden="1" w:unhideWhenUsed="1"/>
-    <w:lsdException w:name="Table Professional" w:semiHidden="1" w:unhideWhenUsed="1"/>
-    <w:lsdException w:name="Table Subtle 1" w:semiHidden="1" w:unhideWhenUsed="1"/>
-    <w:lsdException w:name="Table Subtle 2" w:semiHidden="1" w:unhideWhenUsed="1"/>
-    <w:lsdException w:name="Table Web 1" w:semiHidden="1" w:unhideWhenUsed="1"/>
-    <w:lsdException w:name="Table Web 2" w:semiHidden="1" w:unhideWhenUsed="1"/>
-    <w:lsdException w:name="Table Web 3" w:semiHidden="1" w:unhideWhenUsed="1"/>
-    <w:lsdException w:name="Balloon Text" w:semiHidden="1" w:unhideWhenUsed="1"/>
-    <w:lsdException w:name="Table Grid" w:uiPriority="59"/>
-    <w:lsdException w:name="Table Theme" w:semiHidden="1" w:unhideWhenUsed="1"/>
-    <w:lsdException w:name="Placeholder Text" w:semiHidden="1"/>
-    <w:lsdException w:name="Light Shading" w:uiPriority="60"/>
-    <w:lsdException w:name="Light List" w:uiPriority="61"/>
-    <w:lsdException w:name="Light Grid" w:uiPriority="62"/>
-    <w:lsdException w:name="Medium Shading 1" w:uiPriority="63"/>
-    <w:lsdException w:name="Medium Shading 2" w:uiPriority="64"/>
-    <w:lsdException w:name="Medium List 1" w:uiPriority="65"/>
-    <w:lsdException w:name="Medium List 2" w:uiPriority="66"/>
-    <w:lsdException w:name="Medium Grid 1" w:uiPriority="67"/>
-    <w:lsdException w:name="Medium Grid 2" w:uiPriority="68"/>
-    <w:lsdException w:name="Medium Grid 3" w:uiPriority="69"/>
-    <w:lsdException w:name="Dark List" w:uiPriority="70"/>
-    <w:lsdException w:name="Colorful Shading" w:uiPriority="71"/>
-    <w:lsdException w:name="Colorful List" w:uiPriority="72"/>
-    <w:lsdException w:name="Colorful Grid" w:uiPriority="73"/>
-    <w:lsdException w:name="Light Shading Accent 1" w:uiPriority="60"/>
-    <w:lsdException w:name="Light List Accent 1" w:uiPriority="61"/>
-    <w:lsdException w:name="Light Grid Accent 1" w:uiPriority="62"/>
-    <w:lsdException w:name="Medium Shading 1 Accent 1" w:uiPriority="63"/>
-    <w:lsdException w:name="Medium Shading 2 Accent 1" w:uiPriority="64"/>
-    <w:lsdException w:name="Medium List 1 Accent 1" w:uiPriority="65"/>
-    <w:lsdException w:name="Revision" w:semiHidden="1"/>
-    <w:lsdException w:name="Medium List 2 Accent 1" w:uiPriority="66"/>
-    <w:lsdException w:name="Medium Grid 1 Accent 1" w:uiPriority="67"/>
-    <w:lsdException w:name="Medium Grid 2 Accent 1" w:uiPriority="68"/>
-    <w:lsdException w:name="Medium Grid 3 Accent 1" w:uiPriority="69"/>
-    <w:lsdException w:name="Dark List Accent 1" w:uiPriority="70"/>
-    <w:lsdException w:name="Colorful Shading Accent 1" w:uiPriority="71"/>
-    <w:lsdException w:name="Colorful List Accent 1" w:uiPriority="72"/>
-    <w:lsdException w:name="Colorful Grid Accent 1" w:uiPriority="73"/>
-    <w:lsdException w:name="Light Shading Accent 2" w:uiPriority="60"/>
-    <w:lsdException w:name="Light List Accent 2" w:uiPriority="61"/>
-    <w:lsdException w:name="Light Grid Accent 2" w:uiPriority="62"/>
-    <w:lsdException w:name="Medium Shading 1 Accent 2" w:uiPriority="63"/>
-    <w:lsdException w:name="Medium Shading 2 Accent 2" w:uiPriority="64"/>
-    <w:lsdException w:name="Medium List 1 Accent 2" w:uiPriority="65"/>
-    <w:lsdException w:name="Medium List 2 Accent 2" w:uiPriority="66"/>
-    <w:lsdException w:name="Medium Grid 1 Accent 2" w:uiPriority="67"/>
-    <w:lsdException w:name="Medium Grid 2 Accent 2" w:uiPriority="68"/>
-    <w:lsdException w:name="Medium Grid 3 Accent 2" w:uiPriority="69"/>
-    <w:lsdException w:name="Dark List Accent 2" w:uiPriority="70"/>
-    <w:lsdException w:name="Colorful Shading Accent 2" w:uiPriority="71"/>
-    <w:lsdException w:name="Colorful List Accent 2" w:uiPriority="72"/>
-    <w:lsdException w:name="Colorful Grid Accent 2" w:uiPriority="73"/>
-    <w:lsdException w:name="Light Shading Accent 3" w:uiPriority="60"/>
-    <w:lsdException w:name="Light List Accent 3" w:uiPriority="61"/>
-    <w:lsdException w:name="Light Grid Accent 3" w:uiPriority="62"/>
-    <w:lsdException w:name="Medium Shading 1 Accent 3" w:uiPriority="63"/>
-    <w:lsdException w:name="Medium Shading 2 Accent 3" w:uiPriority="64"/>
-    <w:lsdException w:name="Medium List 1 Accent 3" w:uiPriority="65"/>
-    <w:lsdException w:name="Medium List 2 Accent 3" w:uiPriority="66"/>
-    <w:lsdException w:name="Medium Grid 1 Accent 3" w:uiPriority="67"/>
-    <w:lsdException w:name="Medium Grid 2 Accent 3" w:uiPriority="68"/>
-    <w:lsdException w:name="Medium Grid 3 Accent 3" w:uiPriority="69"/>
-    <w:lsdException w:name="Dark List Accent 3" w:uiPriority="70"/>
-    <w:lsdException w:name="Colorful Shading Accent 3" w:uiPriority="71"/>
-    <w:lsdException w:name="Colorful List Accent 3" w:uiPriority="72"/>
-    <w:lsdException w:name="Colorful Grid Accent 3" w:uiPriority="73"/>
-    <w:lsdException w:name="Light Shading Accent 4" w:uiPriority="60"/>
-    <w:lsdException w:name="Light List Accent 4" w:uiPriority="61"/>
-    <w:lsdException w:name="Light Grid Accent 4" w:uiPriority="62"/>
-    <w:lsdException w:name="Medium Shading 1 Accent 4" w:uiPriority="63"/>
-    <w:lsdException w:name="Medium Shading 2 Accent 4" w:uiPriority="64"/>
-    <w:lsdException w:name="Medium List 1 Accent 4" w:uiPriority="65"/>
-    <w:lsdException w:name="Medium List 2 Accent 4" w:uiPriority="66"/>
-    <w:lsdException w:name="Medium Grid 1 Accent 4" w:uiPriority="67"/>
-    <w:lsdException w:name="Medium Grid 2 Accent 4" w:uiPriority="68"/>
-    <w:lsdException w:name="Medium Grid 3 Accent 4" w:uiPriority="69"/>
-    <w:lsdException w:name="Dark List Accent 4" w:uiPriority="70"/>
-    <w:lsdException w:name="Colorful Shading Accent 4" w:uiPriority="71"/>
-    <w:lsdException w:name="Colorful List Accent 4" w:uiPriority="72"/>
-    <w:lsdException w:name="Colorful Grid Accent 4" w:uiPriority="73"/>
-    <w:lsdException w:name="Light Shading Accent 5" w:uiPriority="60"/>
-    <w:lsdException w:name="Light List Accent 5" w:uiPriority="61"/>
-    <w:lsdException w:name="Light Grid Accent 5" w:uiPriority="62"/>
-    <w:lsdException w:name="Medium Shading 1 Accent 5" w:uiPriority="63"/>
-    <w:lsdException w:name="Medium Shading 2 Accent 5" w:uiPriority="64"/>
-    <w:lsdException w:name="Medium List 1 Accent 5" w:uiPriority="65"/>
-    <w:lsdException w:name="Medium List 2 Accent 5" w:uiPriority="66"/>
-    <w:lsdException w:name="Medium Grid 1 Accent 5" w:uiPriority="67"/>
-    <w:lsdException w:name="Medium Grid 2 Accent 5" w:uiPriority="68"/>
-    <w:lsdException w:name="Medium Grid 3 Accent 5" w:uiPriority="69"/>
-    <w:lsdException w:name="Dark List Accent 5" w:uiPriority="70"/>
-    <w:lsdException w:name="Colorful Shading Accent 5" w:uiPriority="71"/>
-    <w:lsdException w:name="Colorful List Accent 5" w:uiPriority="72"/>
-    <w:lsdException w:name="Colorful Grid Accent 5" w:uiPriority="73"/>
-    <w:lsdException w:name="Light Shading Accent 6" w:uiPriority="60"/>
-    <w:lsdException w:name="Light List Accent 6" w:uiPriority="61"/>
-    <w:lsdException w:name="Light Grid Accent 6" w:uiPriority="62"/>
-    <w:lsdException w:name="Medium Shading 1 Accent 6" w:uiPriority="63"/>
-    <w:lsdException w:name="Medium Shading 2 Accent 6" w:uiPriority="64"/>
-    <w:lsdException w:name="Medium List 1 Accent 6" w:uiPriority="65"/>
-    <w:lsdException w:name="Medium List 2 Accent 6" w:uiPriority="66"/>
-    <w:lsdException w:name="Medium Grid 1 Accent 6" w:uiPriority="67"/>
-    <w:lsdException w:name="Medium Grid 2 Accent 6" w:uiPriority="68"/>
-    <w:lsdException w:name="Medium Grid 3 Accent 6" w:uiPriority="69"/>
-    <w:lsdException w:name="Dark List Accent 6" w:uiPriority="70"/>
-    <w:lsdException w:name="Colorful Shading Accent 6" w:uiPriority="71"/>
-    <w:lsdException w:name="Colorful List Accent 6" w:uiPriority="72"/>
-    <w:lsdException w:name="Colorful Grid Accent 6" w:uiPriority="73"/>
-    <w:lsdException w:name="Subtle Emphasis" w:uiPriority="19" w:qFormat="1"/>
-    <w:lsdException w:name="Intense Emphasis" w:uiPriority="21" w:qFormat="1"/>
-    <w:lsdException w:name="Subtle Reference" w:uiPriority="31" w:qFormat="1"/>
-    <w:lsdException w:name="Intense Reference" w:uiPriority="32" w:qFormat="1"/>
-    <w:lsdException w:name="Book Title" w:uiPriority="33" w:qFormat="1"/>
-    <w:lsdException w:name="Bibliography" w:semiHidden="1" w:uiPriority="37" w:unhideWhenUsed="1"/>
-    <w:lsdException w:name="TOC Heading" w:semiHidden="1" w:uiPriority="39" w:unhideWhenUsed="1" w:qFormat="1"/>
-    <w:lsdException w:name="Plain Table 1" w:uiPriority="41"/>
-    <w:lsdException w:name="Plain Table 2" w:uiPriority="42"/>
-    <w:lsdException w:name="Plain Table 3" w:uiPriority="43"/>
-    <w:lsdException w:name="Plain Table 4" w:uiPriority="44"/>
-    <w:lsdException w:name="Plain Table 5" w:uiPriority="45"/>
-    <w:lsdException w:name="Grid Table Light" w:uiPriority="40"/>
-    <w:lsdException w:name="Grid Table 1 Light" w:uiPriority="46"/>
-    <w:lsdException w:name="Grid Table 2" w:uiPriority="47"/>
-    <w:lsdException w:name="Grid Table 3" w:uiPriority="48"/>
-    <w:lsdException w:name="Grid Table 4" w:uiPriority="49"/>
-    <w:lsdException w:name="Grid Table 5 Dark" w:uiPriority="50"/>
-    <w:lsdException w:name="Grid Table 6 Colorful" w:uiPriority="51"/>
-    <w:lsdException w:name="Grid Table 7 Colorful" w:uiPriority="52"/>
-    <w:lsdException w:name="Grid Table 1 Light Accent 1" w:uiPriority="46"/>
-    <w:lsdException w:name="Grid Table 2 Accent 1" w:uiPriority="47"/>
-    <w:lsdException w:name="Grid Table 3 Accent 1" w:uiPriority="48"/>
-    <w:lsdException w:name="Grid Table 4 Accent 1" w:uiPriority="49"/>
-    <w:lsdException w:name="Grid Table 5 Dark Accent 1" w:uiPriority="50"/>
-    <w:lsdException w:name="Grid Table 6 Colorful Accent 1" w:uiPriority="51"/>
-    <w:lsdException w:name="Grid Table 7 Colorful Accent 1" w:uiPriority="52"/>
-    <w:lsdException w:name="Grid Table 1 Light Accent 2" w:uiPriority="46"/>
-    <w:lsdException w:name="Grid Table 2 Accent 2" w:uiPriority="47"/>
-    <w:lsdException w:name="Grid Table 3 Accent 2" w:uiPriority="48"/>
-    <w:lsdException w:name="Grid Table 4 Accent 2" w:uiPriority="49"/>
-    <w:lsdException w:name="Grid Table 5 Dark Accent 2" w:uiPriority="50"/>
-    <w:lsdException w:name="Grid Table 6 Colorful Accent 2" w:uiPriority="51"/>
-    <w:lsdException w:name="Grid Table 7 Colorful Accent 2" w:uiPriority="52"/>
-    <w:lsdException w:name="Grid Table 1 Light Accent 3" w:uiPriority="46"/>
-    <w:lsdException w:name="Grid Table 2 Accent 3" w:uiPriority="47"/>
-    <w:lsdException w:name="Grid Table 3 Accent 3" w:uiPriority="48"/>
-    <w:lsdException w:name="Grid Table 4 Accent 3" w:uiPriority="49"/>
-    <w:lsdException w:name="Grid Table 5 Dark Accent 3" w:uiPriority="50"/>
-    <w:lsdException w:name="Grid Table 6 Colorful Accent 3" w:uiPriority="51"/>
-    <w:lsdException w:name="Grid Table 7 Colorful Accent 3" w:uiPriority="52"/>
-    <w:lsdException w:name="Grid Table 1 Light Accent 4" w:uiPriority="46"/>
-    <w:lsdException w:name="Grid Table 2 Accent 4" w:uiPriority="47"/>
-    <w:lsdException w:name="Grid Table 3 Accent 4" w:uiPriority="48"/>
-    <w:lsdException w:name="Grid Table 4 Accent 4" w:uiPriority="49"/>
-    <w:lsdException w:name="Grid Table 5 Dark Accent 4" w:uiPriority="50"/>
-    <w:lsdException w:name="Grid Table 6 Colorful Accent 4" w:uiPriority="51"/>
-    <w:lsdException w:name="Grid Table 7 Colorful Accent 4" w:uiPriority="52"/>
-    <w:lsdException w:name="Grid Table 1 Light Accent 5" w:uiPriority="46"/>
-    <w:lsdException w:name="Grid Table 2 Accent 5" w:uiPriority="47"/>
-    <w:lsdException w:name="Grid Table 3 Accent 5" w:uiPriority="48"/>
-    <w:lsdException w:name="Grid Table 4 Accent 5" w:uiPriority="49"/>
-    <w:lsdException w:name="Grid Table 5 Dark Accent 5" w:uiPriority="50"/>
-    <w:lsdException w:name="Grid Table 6 Colorful Accent 5" w:uiPriority="51"/>
-    <w:lsdException w:name="Grid Table 7 Colorful Accent 5" w:uiPriority="52"/>
-    <w:lsdException w:name="Grid Table 1 Light Accent 6" w:uiPriority="46"/>
-    <w:lsdException w:name="Grid Table 2 Accent 6" w:uiPriority="47"/>
-    <w:lsdException w:name="Grid Table 3 Accent 6" w:uiPriority="48"/>
-    <w:lsdException w:name="Grid Table 4 Accent 6" w:uiPriority="49"/>
-    <w:lsdException w:name="Grid Table 5 Dark Accent 6" w:uiPriority="50"/>
-    <w:lsdException w:name="Grid Table 6 Colorful Accent 6" w:uiPriority="51"/>
-    <w:lsdException w:name="Grid Table 7 Colorful Accent 6" w:uiPriority="52"/>
-    <w:lsdException w:name="List Table 1 Light" w:uiPriority="46"/>
-    <w:lsdException w:name="List Table 2" w:uiPriority="47"/>
-    <w:lsdException w:name="List Table 3" w:uiPriority="48"/>
-    <w:lsdException w:name="List Table 4" w:uiPriority="49"/>
-    <w:lsdException w:name="List Table 5 Dark" w:uiPriority="50"/>
-    <w:lsdException w:name="List Table 6 Colorful" w:uiPriority="51"/>
-    <w:lsdException w:name="List Table 7 Colorful" w:uiPriority="52"/>
-    <w:lsdException w:name="List Table 1 Light Accent 1" w:uiPriority="46"/>
-    <w:lsdException w:name="List Table 2 Accent 1" w:uiPriority="47"/>
-    <w:lsdException w:name="List Table 3 Accent 1" w:uiPriority="48"/>
-    <w:lsdException w:name="List Table 4 Accent 1" w:uiPriority="49"/>
-    <w:lsdException w:name="List Table 5 Dark Accent 1" w:uiPriority="50"/>
-    <w:lsdException w:name="List Table 6 Colorful Accent 1" w:uiPriority="51"/>
-    <w:lsdException w:name="List Table 7 Colorful Accent 1" w:uiPriority="52"/>
-    <w:lsdException w:name="List Table 1 Light Accent 2" w:uiPriority="46"/>
-    <w:lsdException w:name="List Table 2 Accent 2" w:uiPriority="47"/>
-    <w:lsdException w:name="List Table 3 Accent 2" w:uiPriority="48"/>
-    <w:lsdException w:name="List Table 4 Accent 2" w:uiPriority="49"/>
-    <w:lsdException w:name="List Table 5 Dark Accent 2" w:uiPriority="50"/>
-    <w:lsdException w:name="List Table 6 Colorful Accent 2" w:uiPriority="51"/>
-    <w:lsdException w:name="List Table 7 Colorful Accent 2" w:uiPriority="52"/>
-    <w:lsdException w:name="List Table 1 Light Accent 3" w:uiPriority="46"/>
-    <w:lsdException w:name="List Table 2 Accent 3" w:uiPriority="47"/>
-    <w:lsdException w:name="List Table 3 Accent 3" w:uiPriority="48"/>
-    <w:lsdException w:name="List Table 4 Accent 3" w:uiPriority="49"/>
-    <w:lsdException w:name="List Table 5 Dark Accent 3" w:uiPriority="50"/>
-    <w:lsdException w:name="List Table 6 Colorful Accent 3" w:uiPriority="51"/>
-    <w:lsdException w:name="List Table 7 Colorful Accent 3" w:uiPriority="52"/>
-    <w:lsdException w:name="List Table 1 Light Accent 4" w:uiPriority="46"/>
-    <w:lsdException w:name="List Table 2 Accent 4" w:uiPriority="47"/>
-    <w:lsdException w:name="List Table 3 Accent 4" w:uiPriority="48"/>
-    <w:lsdException w:name="List Table 4 Accent 4" w:uiPriority="49"/>
-    <w:lsdException w:name="List Table 5 Dark Accent 4" w:uiPriority="50"/>
-    <w:lsdException w:name="List Table 6 Colorful Accent 4" w:uiPriority="51"/>
-    <w:lsdException w:name="List Table 7 Colorful Accent 4" w:uiPriority="52"/>
-    <w:lsdException w:name="List Table 1 Light Accent 5" w:uiPriority="46"/>
-    <w:lsdException w:name="List Table 2 Accent 5" w:uiPriority="47"/>
-    <w:lsdException w:name="List Table 3 Accent 5" w:uiPriority="48"/>
-    <w:lsdException w:name="List Table 4 Accent 5" w:uiPriority="49"/>
-    <w:lsdException w:name="List Table 5 Dark Accent 5" w:uiPriority="50"/>
-    <w:lsdException w:name="List Table 6 Colorful Accent 5" w:uiPriority="51"/>
-    <w:lsdException w:name="List Table 7 Colorful Accent 5" w:uiPriority="52"/>
-    <w:lsdException w:name="List Table 1 Light Accent 6" w:uiPriority="46"/>
-    <w:lsdException w:name="List Table 2 Accent 6" w:uiPriority="47"/>
-    <w:lsdException w:name="List Table 3 Accent 6" w:uiPriority="48"/>
-    <w:lsdException w:name="List Table 4 Accent 6" w:uiPriority="49"/>
-    <w:lsdException w:name="List Table 5 Dark Accent 6" w:uiPriority="50"/>
-    <w:lsdException w:name="List Table 6 Colorful Accent 6" w:uiPriority="51"/>
-    <w:lsdException w:name="List Table 7 Colorful Accent 6" w:uiPriority="52"/>
+  <w:latentStyles w:count="260" w:defQFormat="0" w:defUnhideWhenUsed="1" w:defSemiHidden="1" w:defUIPriority="99" w:defLockedState="0">
+    <w:lsdException w:qFormat="1" w:unhideWhenUsed="0" w:uiPriority="0" w:semiHidden="0" w:name="Normal"/>
+    <w:lsdException w:qFormat="1" w:unhideWhenUsed="0" w:uiPriority="9" w:semiHidden="0" w:name="heading 1"/>
+    <w:lsdException w:qFormat="1" w:uiPriority="9" w:name="heading 2"/>
+    <w:lsdException w:qFormat="1" w:uiPriority="9" w:name="heading 3"/>
+    <w:lsdException w:qFormat="1" w:uiPriority="9" w:name="heading 4"/>
+    <w:lsdException w:qFormat="1" w:uiPriority="9" w:name="heading 5"/>
+    <w:lsdException w:qFormat="1" w:uiPriority="9" w:name="heading 6"/>
+    <w:lsdException w:qFormat="1" w:uiPriority="9" w:name="heading 7"/>
+    <w:lsdException w:qFormat="1" w:uiPriority="9" w:name="heading 8"/>
+    <w:lsdException w:qFormat="1" w:uiPriority="9" w:name="heading 9"/>
+    <w:lsdException w:uiPriority="99" w:name="index 1"/>
+    <w:lsdException w:uiPriority="99" w:name="index 2"/>
+    <w:lsdException w:uiPriority="99" w:name="index 3"/>
+    <w:lsdException w:uiPriority="99" w:name="index 4"/>
+    <w:lsdException w:uiPriority="99" w:name="index 5"/>
+    <w:lsdException w:uiPriority="99" w:name="index 6"/>
+    <w:lsdException w:uiPriority="99" w:name="index 7"/>
+    <w:lsdException w:uiPriority="99" w:name="index 8"/>
+    <w:lsdException w:uiPriority="99" w:name="index 9"/>
+    <w:lsdException w:uiPriority="39" w:name="toc 1"/>
+    <w:lsdException w:uiPriority="39" w:name="toc 2"/>
+    <w:lsdException w:uiPriority="39" w:name="toc 3"/>
+    <w:lsdException w:uiPriority="39" w:name="toc 4"/>
+    <w:lsdException w:uiPriority="39" w:name="toc 5"/>
+    <w:lsdException w:uiPriority="39" w:name="toc 6"/>
+    <w:lsdException w:uiPriority="39" w:name="toc 7"/>
+    <w:lsdException w:uiPriority="39" w:name="toc 8"/>
+    <w:lsdException w:uiPriority="39" w:name="toc 9"/>
+    <w:lsdException w:uiPriority="99" w:name="Normal Indent"/>
+    <w:lsdException w:uiPriority="99" w:name="footnote text"/>
+    <w:lsdException w:uiPriority="99" w:name="annotation text"/>
+    <w:lsdException w:qFormat="1" w:uiPriority="99" w:semiHidden="0" w:name="header"/>
+    <w:lsdException w:qFormat="1" w:uiPriority="99" w:semiHidden="0" w:name="footer"/>
+    <w:lsdException w:uiPriority="99" w:name="index heading"/>
+    <w:lsdException w:qFormat="1" w:uiPriority="35" w:name="caption"/>
+    <w:lsdException w:uiPriority="99" w:name="table of figures"/>
+    <w:lsdException w:uiPriority="99" w:name="envelope address"/>
+    <w:lsdException w:uiPriority="99" w:name="envelope return"/>
+    <w:lsdException w:uiPriority="99" w:name="footnote reference"/>
+    <w:lsdException w:uiPriority="99" w:name="annotation reference"/>
+    <w:lsdException w:uiPriority="99" w:name="line number"/>
+    <w:lsdException w:uiPriority="99" w:name="page number"/>
+    <w:lsdException w:uiPriority="99" w:name="endnote reference"/>
+    <w:lsdException w:uiPriority="99" w:name="endnote text"/>
+    <w:lsdException w:uiPriority="99" w:name="table of authorities"/>
+    <w:lsdException w:uiPriority="99" w:name="macro"/>
+    <w:lsdException w:uiPriority="99" w:name="toa heading"/>
+    <w:lsdException w:uiPriority="99" w:name="List"/>
+    <w:lsdException w:uiPriority="99" w:name="List Bullet"/>
+    <w:lsdException w:uiPriority="99" w:name="List Number"/>
+    <w:lsdException w:uiPriority="99" w:name="List 2"/>
+    <w:lsdException w:uiPriority="99" w:name="List 3"/>
+    <w:lsdException w:uiPriority="99" w:name="List 4"/>
+    <w:lsdException w:uiPriority="99" w:name="List 5"/>
+    <w:lsdException w:uiPriority="99" w:name="List Bullet 2"/>
+    <w:lsdException w:uiPriority="99" w:name="List Bullet 3"/>
+    <w:lsdException w:uiPriority="99" w:name="List Bullet 4"/>
+    <w:lsdException w:uiPriority="99" w:name="List Bullet 5"/>
+    <w:lsdException w:uiPriority="99" w:name="List Number 2"/>
+    <w:lsdException w:uiPriority="99" w:name="List Number 3"/>
+    <w:lsdException w:uiPriority="99" w:name="List Number 4"/>
+    <w:lsdException w:uiPriority="99" w:name="List Number 5"/>
+    <w:lsdException w:qFormat="1" w:unhideWhenUsed="0" w:uiPriority="10" w:semiHidden="0" w:name="Title"/>
+    <w:lsdException w:uiPriority="99" w:name="Closing"/>
+    <w:lsdException w:uiPriority="99" w:name="Signature"/>
+    <w:lsdException w:uiPriority="1" w:name="Default Paragraph Font"/>
+    <w:lsdException w:uiPriority="99" w:name="Body Text"/>
+    <w:lsdException w:uiPriority="99" w:name="Body Text Indent"/>
+    <w:lsdException w:uiPriority="99" w:name="List Continue"/>
+    <w:lsdException w:uiPriority="99" w:name="List Continue 2"/>
+    <w:lsdException w:uiPriority="99" w:name="List Continue 3"/>
+    <w:lsdException w:uiPriority="99" w:name="List Continue 4"/>
+    <w:lsdException w:uiPriority="99" w:name="List Continue 5"/>
+    <w:lsdException w:uiPriority="99" w:name="Message Header"/>
+    <w:lsdException w:qFormat="1" w:unhideWhenUsed="0" w:uiPriority="11" w:semiHidden="0" w:name="Subtitle"/>
+    <w:lsdException w:uiPriority="99" w:name="Salutation"/>
+    <w:lsdException w:uiPriority="99" w:name="Date"/>
+    <w:lsdException w:uiPriority="99" w:name="Body Text First Indent"/>
+    <w:lsdException w:uiPriority="99" w:name="Body Text First Indent 2"/>
+    <w:lsdException w:uiPriority="99" w:name="Note Heading"/>
+    <w:lsdException w:uiPriority="99" w:name="Body Text 2"/>
+    <w:lsdException w:uiPriority="99" w:name="Body Text 3"/>
+    <w:lsdException w:uiPriority="99" w:name="Body Text Indent 2"/>
+    <w:lsdException w:uiPriority="99" w:name="Body Text Indent 3"/>
+    <w:lsdException w:uiPriority="99" w:name="Block Text"/>
+    <w:lsdException w:uiPriority="99" w:name="Hyperlink"/>
+    <w:lsdException w:uiPriority="99" w:name="FollowedHyperlink"/>
+    <w:lsdException w:qFormat="1" w:unhideWhenUsed="0" w:uiPriority="22" w:semiHidden="0" w:name="Strong"/>
+    <w:lsdException w:qFormat="1" w:unhideWhenUsed="0" w:uiPriority="20" w:semiHidden="0" w:name="Emphasis"/>
+    <w:lsdException w:uiPriority="99" w:name="Document Map"/>
+    <w:lsdException w:uiPriority="99" w:name="Plain Text"/>
+    <w:lsdException w:uiPriority="99" w:name="E-mail Signature"/>
+    <w:lsdException w:uiPriority="99" w:name="Normal (Web)"/>
+    <w:lsdException w:uiPriority="99" w:name="HTML Acronym"/>
+    <w:lsdException w:uiPriority="99" w:name="HTML Address"/>
+    <w:lsdException w:uiPriority="99" w:name="HTML Cite"/>
+    <w:lsdException w:uiPriority="99" w:name="HTML Code"/>
+    <w:lsdException w:uiPriority="99" w:name="HTML Definition"/>
+    <w:lsdException w:uiPriority="99" w:name="HTML Keyboard"/>
+    <w:lsdException w:uiPriority="99" w:name="HTML Preformatted"/>
+    <w:lsdException w:uiPriority="99" w:name="HTML Sample"/>
+    <w:lsdException w:uiPriority="99" w:name="HTML Typewriter"/>
+    <w:lsdException w:uiPriority="99" w:name="HTML Variable"/>
+    <w:lsdException w:uiPriority="99" w:name="Normal Table"/>
+    <w:lsdException w:uiPriority="99" w:name="annotation subject"/>
+    <w:lsdException w:uiPriority="99" w:name="Table Simple 1"/>
+    <w:lsdException w:uiPriority="99" w:name="Table Simple 2"/>
+    <w:lsdException w:uiPriority="99" w:name="Table Simple 3"/>
+    <w:lsdException w:uiPriority="99" w:name="Table Classic 1"/>
+    <w:lsdException w:uiPriority="99" w:name="Table Classic 2"/>
+    <w:lsdException w:uiPriority="99" w:name="Table Classic 3"/>
+    <w:lsdException w:uiPriority="99" w:name="Table Classic 4"/>
+    <w:lsdException w:uiPriority="99" w:name="Table Colorful 1"/>
+    <w:lsdException w:uiPriority="99" w:name="Table Colorful 2"/>
+    <w:lsdException w:uiPriority="99" w:name="Table Colorful 3"/>
+    <w:lsdException w:uiPriority="99" w:name="Table Columns 1"/>
+    <w:lsdException w:uiPriority="99" w:name="Table Columns 2"/>
+    <w:lsdException w:uiPriority="99" w:name="Table Columns 3"/>
+    <w:lsdException w:uiPriority="99" w:name="Table Columns 4"/>
+    <w:lsdException w:uiPriority="99" w:name="Table Columns 5"/>
+    <w:lsdException w:uiPriority="99" w:name="Table Grid 1"/>
+    <w:lsdException w:uiPriority="99" w:name="Table Grid 2"/>
+    <w:lsdException w:uiPriority="99" w:name="Table Grid 3"/>
+    <w:lsdException w:uiPriority="99" w:name="Table Grid 4"/>
+    <w:lsdException w:uiPriority="99" w:name="Table Grid 5"/>
+    <w:lsdException w:uiPriority="99" w:name="Table Grid 6"/>
+    <w:lsdException w:uiPriority="99" w:name="Table Grid 7"/>
+    <w:lsdException w:uiPriority="99" w:name="Table Grid 8"/>
+    <w:lsdException w:uiPriority="99" w:name="Table List 1"/>
+    <w:lsdException w:uiPriority="99" w:name="Table List 2"/>
+    <w:lsdException w:uiPriority="99" w:name="Table List 3"/>
+    <w:lsdException w:uiPriority="99" w:name="Table List 4"/>
+    <w:lsdException w:uiPriority="99" w:name="Table List 5"/>
+    <w:lsdException w:uiPriority="99" w:name="Table List 6"/>
+    <w:lsdException w:uiPriority="99" w:name="Table List 7"/>
+    <w:lsdException w:uiPriority="99" w:name="Table List 8"/>
+    <w:lsdException w:uiPriority="99" w:name="Table 3D effects 1"/>
+    <w:lsdException w:uiPriority="99" w:name="Table 3D effects 2"/>
+    <w:lsdException w:uiPriority="99" w:name="Table 3D effects 3"/>
+    <w:lsdException w:uiPriority="99" w:name="Table Contemporary"/>
+    <w:lsdException w:uiPriority="99" w:name="Table Elegant"/>
+    <w:lsdException w:uiPriority="99" w:name="Table Professional"/>
+    <w:lsdException w:uiPriority="99" w:name="Table Subtle 1"/>
+    <w:lsdException w:uiPriority="99" w:name="Table Subtle 2"/>
+    <w:lsdException w:uiPriority="99" w:name="Table Web 1"/>
+    <w:lsdException w:uiPriority="99" w:name="Table Web 2"/>
+    <w:lsdException w:uiPriority="99" w:name="Table Web 3"/>
+    <w:lsdException w:uiPriority="99" w:name="Balloon Text"/>
+    <w:lsdException w:unhideWhenUsed="0" w:uiPriority="59" w:semiHidden="0" w:name="Table Grid"/>
+    <w:lsdException w:uiPriority="99" w:name="Table Theme"/>
+    <w:lsdException w:unhideWhenUsed="0" w:uiPriority="60" w:semiHidden="0" w:name="Light Shading"/>
+    <w:lsdException w:unhideWhenUsed="0" w:uiPriority="61" w:semiHidden="0" w:name="Light List"/>
+    <w:lsdException w:unhideWhenUsed="0" w:uiPriority="62" w:semiHidden="0" w:name="Light Grid"/>
+    <w:lsdException w:unhideWhenUsed="0" w:uiPriority="63" w:semiHidden="0" w:name="Medium Shading 1"/>
+    <w:lsdException w:unhideWhenUsed="0" w:uiPriority="64" w:semiHidden="0" w:name="Medium Shading 2"/>
+    <w:lsdException w:unhideWhenUsed="0" w:uiPriority="65" w:semiHidden="0" w:name="Medium List 1"/>
+    <w:lsdException w:unhideWhenUsed="0" w:uiPriority="66" w:semiHidden="0" w:name="Medium List 2"/>
+    <w:lsdException w:unhideWhenUsed="0" w:uiPriority="67" w:semiHidden="0" w:name="Medium Grid 1"/>
+    <w:lsdException w:unhideWhenUsed="0" w:uiPriority="68" w:semiHidden="0" w:name="Medium Grid 2"/>
+    <w:lsdException w:unhideWhenUsed="0" w:uiPriority="69" w:semiHidden="0" w:name="Medium Grid 3"/>
+    <w:lsdException w:unhideWhenUsed="0" w:uiPriority="70" w:semiHidden="0" w:name="Dark List"/>
+    <w:lsdException w:unhideWhenUsed="0" w:uiPriority="71" w:semiHidden="0" w:name="Colorful Shading"/>
+    <w:lsdException w:unhideWhenUsed="0" w:uiPriority="72" w:semiHidden="0" w:name="Colorful List"/>
+    <w:lsdException w:unhideWhenUsed="0" w:uiPriority="73" w:semiHidden="0" w:name="Colorful Grid"/>
+    <w:lsdException w:unhideWhenUsed="0" w:uiPriority="60" w:semiHidden="0" w:name="Light Shading Accent 1"/>
+    <w:lsdException w:unhideWhenUsed="0" w:uiPriority="61" w:semiHidden="0" w:name="Light List Accent 1"/>
+    <w:lsdException w:unhideWhenUsed="0" w:uiPriority="62" w:semiHidden="0" w:name="Light Grid Accent 1"/>
+    <w:lsdException w:unhideWhenUsed="0" w:uiPriority="63" w:semiHidden="0" w:name="Medium Shading 1 Accent 1"/>
+    <w:lsdException w:unhideWhenUsed="0" w:uiPriority="64" w:semiHidden="0" w:name="Medium Shading 2 Accent 1"/>
+    <w:lsdException w:unhideWhenUsed="0" w:uiPriority="65" w:semiHidden="0" w:name="Medium List 1 Accent 1"/>
+    <w:lsdException w:unhideWhenUsed="0" w:uiPriority="66" w:semiHidden="0" w:name="Medium List 2 Accent 1"/>
+    <w:lsdException w:unhideWhenUsed="0" w:uiPriority="67" w:semiHidden="0" w:name="Medium Grid 1 Accent 1"/>
+    <w:lsdException w:unhideWhenUsed="0" w:uiPriority="68" w:semiHidden="0" w:name="Medium Grid 2 Accent 1"/>
+    <w:lsdException w:unhideWhenUsed="0" w:uiPriority="69" w:semiHidden="0" w:name="Medium Grid 3 Accent 1"/>
+    <w:lsdException w:unhideWhenUsed="0" w:uiPriority="70" w:semiHidden="0" w:name="Dark List Accent 1"/>
+    <w:lsdException w:unhideWhenUsed="0" w:uiPriority="71" w:semiHidden="0" w:name="Colorful Shading Accent 1"/>
+    <w:lsdException w:unhideWhenUsed="0" w:uiPriority="72" w:semiHidden="0" w:name="Colorful List Accent 1"/>
+    <w:lsdException w:unhideWhenUsed="0" w:uiPriority="73" w:semiHidden="0" w:name="Colorful Grid Accent 1"/>
+    <w:lsdException w:unhideWhenUsed="0" w:uiPriority="60" w:semiHidden="0" w:name="Light Shading Accent 2"/>
+    <w:lsdException w:unhideWhenUsed="0" w:uiPriority="61" w:semiHidden="0" w:name="Light List Accent 2"/>
+    <w:lsdException w:unhideWhenUsed="0" w:uiPriority="62" w:semiHidden="0" w:name="Light Grid Accent 2"/>
+    <w:lsdException w:unhideWhenUsed="0" w:uiPriority="63" w:semiHidden="0" w:name="Medium Shading 1 Accent 2"/>
+    <w:lsdException w:unhideWhenUsed="0" w:uiPriority="64" w:semiHidden="0" w:name="Medium Shading 2 Accent 2"/>
+    <w:lsdException w:unhideWhenUsed="0" w:uiPriority="65" w:semiHidden="0" w:name="Medium List 1 Accent 2"/>
+    <w:lsdException w:unhideWhenUsed="0" w:uiPriority="66" w:semiHidden="0" w:name="Medium List 2 Accent 2"/>
+    <w:lsdException w:unhideWhenUsed="0" w:uiPriority="67" w:semiHidden="0" w:name="Medium Grid 1 Accent 2"/>
+    <w:lsdException w:unhideWhenUsed="0" w:uiPriority="68" w:semiHidden="0" w:name="Medium Grid 2 Accent 2"/>
+    <w:lsdException w:unhideWhenUsed="0" w:uiPriority="69" w:semiHidden="0" w:name="Medium Grid 3 Accent 2"/>
+    <w:lsdException w:unhideWhenUsed="0" w:uiPriority="70" w:semiHidden="0" w:name="Dark List Accent 2"/>
+    <w:lsdException w:unhideWhenUsed="0" w:uiPriority="71" w:semiHidden="0" w:name="Colorful Shading Accent 2"/>
+    <w:lsdException w:unhideWhenUsed="0" w:uiPriority="72" w:semiHidden="0" w:name="Colorful List Accent 2"/>
+    <w:lsdException w:unhideWhenUsed="0" w:uiPriority="73" w:semiHidden="0" w:name="Colorful Grid Accent 2"/>
+    <w:lsdException w:unhideWhenUsed="0" w:uiPriority="60" w:semiHidden="0" w:name="Light Shading Accent 3"/>
+    <w:lsdException w:unhideWhenUsed="0" w:uiPriority="61" w:semiHidden="0" w:name="Light List Accent 3"/>
+    <w:lsdException w:unhideWhenUsed="0" w:uiPriority="62" w:semiHidden="0" w:name="Light Grid Accent 3"/>
+    <w:lsdException w:unhideWhenUsed="0" w:uiPriority="63" w:semiHidden="0" w:name="Medium Shading 1 Accent 3"/>
+    <w:lsdException w:unhideWhenUsed="0" w:uiPriority="64" w:semiHidden="0" w:name="Medium Shading 2 Accent 3"/>
+    <w:lsdException w:unhideWhenUsed="0" w:uiPriority="65" w:semiHidden="0" w:name="Medium List 1 Accent 3"/>
+    <w:lsdException w:unhideWhenUsed="0" w:uiPriority="66" w:semiHidden="0" w:name="Medium List 2 Accent 3"/>
+    <w:lsdException w:unhideWhenUsed="0" w:uiPriority="67" w:semiHidden="0" w:name="Medium Grid 1 Accent 3"/>
+    <w:lsdException w:unhideWhenUsed="0" w:uiPriority="68" w:semiHidden="0" w:name="Medium Grid 2 Accent 3"/>
+    <w:lsdException w:unhideWhenUsed="0" w:uiPriority="69" w:semiHidden="0" w:name="Medium Grid 3 Accent 3"/>
+    <w:lsdException w:unhideWhenUsed="0" w:uiPriority="70" w:semiHidden="0" w:name="Dark List Accent 3"/>
+    <w:lsdException w:unhideWhenUsed="0" w:uiPriority="71" w:semiHidden="0" w:name="Colorful Shading Accent 3"/>
+    <w:lsdException w:unhideWhenUsed="0" w:uiPriority="72" w:semiHidden="0" w:name="Colorful List Accent 3"/>
+    <w:lsdException w:unhideWhenUsed="0" w:uiPriority="73" w:semiHidden="0" w:name="Colorful Grid Accent 3"/>
+    <w:lsdException w:unhideWhenUsed="0" w:uiPriority="60" w:semiHidden="0" w:name="Light Shading Accent 4"/>
+    <w:lsdException w:unhideWhenUsed="0" w:uiPriority="61" w:semiHidden="0" w:name="Light List Accent 4"/>
+    <w:lsdException w:unhideWhenUsed="0" w:uiPriority="62" w:semiHidden="0" w:name="Light Grid Accent 4"/>
+    <w:lsdException w:unhideWhenUsed="0" w:uiPriority="63" w:semiHidden="0" w:name="Medium Shading 1 Accent 4"/>
+    <w:lsdException w:unhideWhenUsed="0" w:uiPriority="64" w:semiHidden="0" w:name="Medium Shading 2 Accent 4"/>
+    <w:lsdException w:unhideWhenUsed="0" w:uiPriority="65" w:semiHidden="0" w:name="Medium List 1 Accent 4"/>
+    <w:lsdException w:unhideWhenUsed="0" w:uiPriority="66" w:semiHidden="0" w:name="Medium List 2 Accent 4"/>
+    <w:lsdException w:unhideWhenUsed="0" w:uiPriority="67" w:semiHidden="0" w:name="Medium Grid 1 Accent 4"/>
+    <w:lsdException w:unhideWhenUsed="0" w:uiPriority="68" w:semiHidden="0" w:name="Medium Grid 2 Accent 4"/>
+    <w:lsdException w:unhideWhenUsed="0" w:uiPriority="69" w:semiHidden="0" w:name="Medium Grid 3 Accent 4"/>
+    <w:lsdException w:unhideWhenUsed="0" w:uiPriority="70" w:semiHidden="0" w:name="Dark List Accent 4"/>
+    <w:lsdException w:unhideWhenUsed="0" w:uiPriority="71" w:semiHidden="0" w:name="Colorful Shading Accent 4"/>
+    <w:lsdException w:unhideWhenUsed="0" w:uiPriority="72" w:semiHidden="0" w:name="Colorful List Accent 4"/>
+    <w:lsdException w:unhideWhenUsed="0" w:uiPriority="73" w:semiHidden="0" w:name="Colorful Grid Accent 4"/>
+    <w:lsdException w:unhideWhenUsed="0" w:uiPriority="60" w:semiHidden="0" w:name="Light Shading Accent 5"/>
+    <w:lsdException w:unhideWhenUsed="0" w:uiPriority="61" w:semiHidden="0" w:name="Light List Accent 5"/>
+    <w:lsdException w:unhideWhenUsed="0" w:uiPriority="62" w:semiHidden="0" w:name="Light Grid Accent 5"/>
+    <w:lsdException w:unhideWhenUsed="0" w:uiPriority="63" w:semiHidden="0" w:name="Medium Shading 1 Accent 5"/>
+    <w:lsdException w:unhideWhenUsed="0" w:uiPriority="64" w:semiHidden="0" w:name="Medium Shading 2 Accent 5"/>
+    <w:lsdException w:unhideWhenUsed="0" w:uiPriority="65" w:semiHidden="0" w:name="Medium List 1 Accent 5"/>
+    <w:lsdException w:unhideWhenUsed="0" w:uiPriority="66" w:semiHidden="0" w:name="Medium List 2 Accent 5"/>
+    <w:lsdException w:unhideWhenUsed="0" w:uiPriority="67" w:semiHidden="0" w:name="Medium Grid 1 Accent 5"/>
+    <w:lsdException w:unhideWhenUsed="0" w:uiPriority="68" w:semiHidden="0" w:name="Medium Grid 2 Accent 5"/>
+    <w:lsdException w:unhideWhenUsed="0" w:uiPriority="69" w:semiHidden="0" w:name="Medium Grid 3 Accent 5"/>
+    <w:lsdException w:unhideWhenUsed="0" w:uiPriority="70" w:semiHidden="0" w:name="Dark List Accent 5"/>
+    <w:lsdException w:unhideWhenUsed="0" w:uiPriority="71" w:semiHidden="0" w:name="Colorful Shading Accent 5"/>
+    <w:lsdException w:unhideWhenUsed="0" w:uiPriority="72" w:semiHidden="0" w:name="Colorful List Accent 5"/>
+    <w:lsdException w:unhideWhenUsed="0" w:uiPriority="73" w:semiHidden="0" w:name="Colorful Grid Accent 5"/>
+    <w:lsdException w:unhideWhenUsed="0" w:uiPriority="60" w:semiHidden="0" w:name="Light Shading Accent 6"/>
+    <w:lsdException w:unhideWhenUsed="0" w:uiPriority="61" w:semiHidden="0" w:name="Light List Accent 6"/>
+    <w:lsdException w:unhideWhenUsed="0" w:uiPriority="62" w:semiHidden="0" w:name="Light Grid Accent 6"/>
+    <w:lsdException w:unhideWhenUsed="0" w:uiPriority="63" w:semiHidden="0" w:name="Medium Shading 1 Accent 6"/>
+    <w:lsdException w:unhideWhenUsed="0" w:uiPriority="64" w:semiHidden="0" w:name="Medium Shading 2 Accent 6"/>
+    <w:lsdException w:unhideWhenUsed="0" w:uiPriority="65" w:semiHidden="0" w:name="Medium List 1 Accent 6"/>
+    <w:lsdException w:unhideWhenUsed="0" w:uiPriority="66" w:semiHidden="0" w:name="Medium List 2 Accent 6"/>
+    <w:lsdException w:unhideWhenUsed="0" w:uiPriority="67" w:semiHidden="0" w:name="Medium Grid 1 Accent 6"/>
+    <w:lsdException w:unhideWhenUsed="0" w:uiPriority="68" w:semiHidden="0" w:name="Medium Grid 2 Accent 6"/>
+    <w:lsdException w:unhideWhenUsed="0" w:uiPriority="69" w:semiHidden="0" w:name="Medium Grid 3 Accent 6"/>
+    <w:lsdException w:unhideWhenUsed="0" w:uiPriority="70" w:semiHidden="0" w:name="Dark List Accent 6"/>
+    <w:lsdException w:unhideWhenUsed="0" w:uiPriority="71" w:semiHidden="0" w:name="Colorful Shading Accent 6"/>
+    <w:lsdException w:unhideWhenUsed="0" w:uiPriority="72" w:semiHidden="0" w:name="Colorful List Accent 6"/>
+    <w:lsdException w:unhideWhenUsed="0" w:uiPriority="73" w:semiHidden="0" w:name="Colorful Grid Accent 6"/>
   </w:latentStyles>
-  <w:style w:type="paragraph" w:default="1" w:styleId="a">
+  <w:style w:type="paragraph" w:default="1" w:styleId="1">
     <w:name w:val="Normal"/>
     <w:qFormat/>
+    <w:uiPriority w:val="0"/>
     <w:pPr>
       <w:widowControl w:val="0"/>
       <w:jc w:val="both"/>
     </w:pPr>
     <w:rPr>
+      <w:rFonts w:ascii="Times New Roman" w:hAnsi="Times New Roman" w:eastAsia="宋体" w:cs="Times New Roman"/>
       <w:sz w:val="21"/>
       <w:szCs w:val="21"/>
+      <w:lang w:val="en-US" w:eastAsia="zh-CN" w:bidi="ar-SA"/>
     </w:rPr>
   </w:style>
-  <w:style w:type="character" w:default="1" w:styleId="a0">
+  <w:style w:type="character" w:default="1" w:styleId="5">
     <w:name w:val="Default Paragraph Font"/>
-    <w:uiPriority w:val="1"/>
     <w:semiHidden/>
     <w:unhideWhenUsed/>
+    <w:uiPriority w:val="1"/>
   </w:style>
-  <w:style w:type="table" w:default="1" w:styleId="a1">
+  <w:style w:type="table" w:default="1" w:styleId="4">
     <w:name w:val="Normal Table"/>
-    <w:uiPriority w:val="99"/>
     <w:semiHidden/>
     <w:unhideWhenUsed/>
+    <w:uiPriority w:val="99"/>
     <w:tblPr>
-      <w:tblInd w:w="0" w:type="dxa"/>
       <w:tblCellMar>
         <w:top w:w="0" w:type="dxa"/>
         <w:left w:w="108" w:type="dxa"/>
@@ -1603,19 +1502,13 @@
       </w:tblCellMar>
     </w:tblPr>
   </w:style>
-  <w:style w:type="numbering" w:default="1" w:styleId="a2">
-    <w:name w:val="No List"/>
-    <w:uiPriority w:val="99"/>
-    <w:semiHidden/>
-    <w:unhideWhenUsed/>
-  </w:style>
-  <w:style w:type="paragraph" w:styleId="a3">
+  <w:style w:type="paragraph" w:styleId="2">
     <w:name w:val="footer"/>
-    <w:basedOn w:val="a"/>
-    <w:link w:val="a4"/>
-    <w:uiPriority w:val="99"/>
+    <w:basedOn w:val="1"/>
+    <w:link w:val="7"/>
     <w:unhideWhenUsed/>
     <w:qFormat/>
+    <w:uiPriority w:val="99"/>
     <w:pPr>
       <w:tabs>
         <w:tab w:val="center" w:pos="4153"/>
@@ -1629,16 +1522,16 @@
       <w:szCs w:val="18"/>
     </w:rPr>
   </w:style>
-  <w:style w:type="paragraph" w:styleId="a5">
+  <w:style w:type="paragraph" w:styleId="3">
     <w:name w:val="header"/>
-    <w:basedOn w:val="a"/>
-    <w:link w:val="a6"/>
-    <w:uiPriority w:val="99"/>
+    <w:basedOn w:val="1"/>
+    <w:link w:val="6"/>
     <w:unhideWhenUsed/>
     <w:qFormat/>
+    <w:uiPriority w:val="99"/>
     <w:pPr>
       <w:pBdr>
-        <w:bottom w:val="single" w:sz="6" w:space="1" w:color="auto"/>
+        <w:bottom w:val="single" w:color="auto" w:sz="6" w:space="1"/>
       </w:pBdr>
       <w:tabs>
         <w:tab w:val="center" w:pos="4153"/>
@@ -1652,27 +1545,27 @@
       <w:szCs w:val="18"/>
     </w:rPr>
   </w:style>
-  <w:style w:type="character" w:customStyle="1" w:styleId="a6">
+  <w:style w:type="character" w:customStyle="1" w:styleId="6">
     <w:name w:val="页眉 字符"/>
-    <w:basedOn w:val="a0"/>
-    <w:link w:val="a5"/>
+    <w:basedOn w:val="5"/>
+    <w:link w:val="3"/>
+    <w:qFormat/>
     <w:uiPriority w:val="99"/>
-    <w:qFormat/>
     <w:rPr>
-      <w:rFonts w:ascii="Times New Roman" w:eastAsia="宋体" w:hAnsi="Times New Roman" w:cs="Times New Roman"/>
+      <w:rFonts w:ascii="Times New Roman" w:hAnsi="Times New Roman" w:eastAsia="宋体" w:cs="Times New Roman"/>
       <w:kern w:val="0"/>
       <w:sz w:val="18"/>
       <w:szCs w:val="18"/>
     </w:rPr>
   </w:style>
-  <w:style w:type="character" w:customStyle="1" w:styleId="a4">
+  <w:style w:type="character" w:customStyle="1" w:styleId="7">
     <w:name w:val="页脚 字符"/>
-    <w:basedOn w:val="a0"/>
-    <w:link w:val="a3"/>
+    <w:basedOn w:val="5"/>
+    <w:link w:val="2"/>
+    <w:qFormat/>
     <w:uiPriority w:val="99"/>
-    <w:qFormat/>
     <w:rPr>
-      <w:rFonts w:ascii="Times New Roman" w:eastAsia="宋体" w:hAnsi="Times New Roman" w:cs="Times New Roman"/>
+      <w:rFonts w:ascii="Times New Roman" w:hAnsi="Times New Roman" w:eastAsia="宋体" w:cs="Times New Roman"/>
       <w:kern w:val="0"/>
       <w:sz w:val="18"/>
       <w:szCs w:val="18"/>
@@ -1960,7 +1853,6 @@
     </a:fmtScheme>
   </a:themeElements>
   <a:objectDefaults/>
-  <a:extraClrSchemeLst/>
 </a:theme>
 </file>
 
